--- a/TEMP/input/p124v_GC_FP_+MHS_+/tcn_p124v.docx
+++ b/TEMP/input/p124v_GC_FP_+MHS_+/tcn_p124v.docx
@@ -110,15 +110,39 @@
         <w:shd w:fill="auto" w:val="clear"/>
         <w:contextualSpacing w:val="0"/>
         <w:rPr>
-          <w:color w:val="000000"/>
-        </w:rPr>
-      </w:pPr>
-      <w:r>
-        <w:rPr>
           <w:rFonts w:ascii="Courier New" w:cs="Courier New" w:eastAsia="Courier New" w:hAnsi="Courier New"/>
           <w:color w:val="7f6000"/>
           <w:sz w:val="18"/>
           <w:szCs w:val="18"/>
+        </w:rPr>
+      </w:pPr>
+      <w:r>
+        <w:rPr>
+          <w:rtl w:val="0"/>
+        </w:rPr>
+      </w:r>
+    </w:p>
+    <w:p>
+      <w:pPr>
+        <w:pBdr>
+          <w:top w:space="0" w:sz="0" w:val="nil"/>
+          <w:left w:space="0" w:sz="0" w:val="nil"/>
+          <w:bottom w:space="0" w:sz="0" w:val="nil"/>
+          <w:right w:space="0" w:sz="0" w:val="nil"/>
+          <w:between w:space="0" w:sz="0" w:val="nil"/>
+        </w:pBdr>
+        <w:shd w:fill="auto" w:val="clear"/>
+        <w:contextualSpacing w:val="0"/>
+        <w:rPr>
+          <w:color w:val="000000"/>
+        </w:rPr>
+      </w:pPr>
+      <w:r>
+        <w:rPr>
+          <w:rFonts w:ascii="Courier New" w:cs="Courier New" w:eastAsia="Courier New" w:hAnsi="Courier New"/>
+          <w:color w:val="7f6000"/>
+          <w:sz w:val="18"/>
+          <w:szCs w:val="18"/>
           <w:rtl w:val="0"/>
         </w:rPr>
         <w:t xml:space="preserve">&lt;div&gt;</w:t>
@@ -221,7 +245,7 @@
           <w:szCs w:val="18"/>
           <w:rtl w:val="0"/>
         </w:rPr>
-        <w:t xml:space="preserve">&lt;head&gt;</w:t>
+        <w:t xml:space="preserve">&lt;head&gt;&lt;add&gt;</w:t>
       </w:r>
       <w:r>
         <w:rPr>
@@ -235,32 +259,82 @@
       </w:r>
       <w:r>
         <w:rPr>
+          <w:color w:val="000000"/>
+          <w:rtl w:val="0"/>
+        </w:rPr>
+        <w:t xml:space="preserve">Esmai</w:t>
+      </w:r>
+      <w:commentRangeStart w:id="0"/>
+      <w:r>
+        <w:rPr>
+          <w:color w:val="000000"/>
+          <w:rtl w:val="0"/>
+        </w:rPr>
+        <w:t xml:space="preserve">l</w:t>
+      </w:r>
+      <w:commentRangeEnd w:id="0"/>
+      <w:r>
+        <w:commentReference w:id="0"/>
+      </w:r>
+      <w:r>
+        <w:rPr>
+          <w:rFonts w:ascii="Courier New" w:cs="Courier New" w:eastAsia="Courier New" w:hAnsi="Courier New"/>
+          <w:color w:val="0000ff"/>
+          <w:sz w:val="18"/>
+          <w:szCs w:val="18"/>
+          <w:rtl w:val="0"/>
+        </w:rPr>
+        <w:t xml:space="preserve">&lt;/m&gt;</w:t>
+      </w:r>
+      <w:r>
+        <w:rPr>
           <w:rFonts w:ascii="Courier New" w:cs="Courier New" w:eastAsia="Courier New" w:hAnsi="Courier New"/>
           <w:color w:val="7f6000"/>
           <w:sz w:val="18"/>
           <w:szCs w:val="18"/>
           <w:rtl w:val="0"/>
         </w:rPr>
-        <w:t xml:space="preserve">&lt;add&gt;</w:t>
-      </w:r>
-      <w:r>
-        <w:rPr>
-          <w:color w:val="000000"/>
-          <w:rtl w:val="0"/>
-        </w:rPr>
-        <w:t xml:space="preserve">Esmai</w:t>
-      </w:r>
-      <w:commentRangeStart w:id="0"/>
-      <w:r>
-        <w:rPr>
-          <w:color w:val="000000"/>
-          <w:rtl w:val="0"/>
-        </w:rPr>
-        <w:t xml:space="preserve">l</w:t>
-      </w:r>
-      <w:commentRangeEnd w:id="0"/>
-      <w:r>
-        <w:commentReference w:id="0"/>
+        <w:t xml:space="preserve">&lt;/add&gt;</w:t>
+      </w:r>
+      <w:r>
+        <w:rPr>
+          <w:color w:val="000000"/>
+          <w:rtl w:val="0"/>
+        </w:rPr>
+        <w:t xml:space="preserve"> </w:t>
+      </w:r>
+      <w:r>
+        <w:rPr>
+          <w:rFonts w:ascii="Courier New" w:cs="Courier New" w:eastAsia="Courier New" w:hAnsi="Courier New"/>
+          <w:color w:val="0000ff"/>
+          <w:sz w:val="18"/>
+          <w:szCs w:val="18"/>
+          <w:rtl w:val="0"/>
+        </w:rPr>
+        <w:t xml:space="preserve">&lt;m&gt;</w:t>
+      </w:r>
+      <w:r>
+        <w:rPr>
+          <w:rtl w:val="0"/>
+        </w:rPr>
+        <w:t xml:space="preserve">r</w:t>
+      </w:r>
+      <w:r>
+        <w:rPr>
+          <w:color w:val="000000"/>
+          <w:rtl w:val="0"/>
+        </w:rPr>
+        <w:t xml:space="preserve">ouge clair</w:t>
+      </w:r>
+      <w:r>
+        <w:rPr>
+          <w:rFonts w:ascii="Courier New" w:cs="Courier New" w:eastAsia="Courier New" w:hAnsi="Courier New"/>
+          <w:color w:val="0000ff"/>
+          <w:sz w:val="18"/>
+          <w:szCs w:val="18"/>
+          <w:rtl w:val="0"/>
+        </w:rPr>
+        <w:t xml:space="preserve">&lt;/m&gt;</w:t>
       </w:r>
       <w:r>
         <w:rPr>
@@ -270,27 +344,89 @@
           <w:szCs w:val="18"/>
           <w:rtl w:val="0"/>
         </w:rPr>
-        <w:t xml:space="preserve">&lt;/add&gt;</w:t>
-      </w:r>
-      <w:r>
-        <w:rPr>
-          <w:color w:val="000000"/>
-          <w:rtl w:val="0"/>
-        </w:rPr>
-        <w:t xml:space="preserve"> </w:t>
-      </w:r>
-      <w:r>
-        <w:rPr>
-          <w:rtl w:val="0"/>
-        </w:rPr>
-        <w:t xml:space="preserve">r</w:t>
-      </w:r>
-      <w:r>
-        <w:rPr>
-          <w:color w:val="000000"/>
-          <w:rtl w:val="0"/>
-        </w:rPr>
-        <w:t xml:space="preserve">ouge clair</w:t>
+        <w:t xml:space="preserve">&lt;/head&gt;</w:t>
+      </w:r>
+      <w:r>
+        <w:rPr>
+          <w:rtl w:val="0"/>
+        </w:rPr>
+      </w:r>
+    </w:p>
+    <w:p>
+      <w:pPr>
+        <w:pBdr>
+          <w:top w:space="0" w:sz="0" w:val="nil"/>
+          <w:left w:space="0" w:sz="0" w:val="nil"/>
+          <w:bottom w:space="0" w:sz="0" w:val="nil"/>
+          <w:right w:space="0" w:sz="0" w:val="nil"/>
+          <w:between w:space="0" w:sz="0" w:val="nil"/>
+        </w:pBdr>
+        <w:shd w:fill="auto" w:val="clear"/>
+        <w:contextualSpacing w:val="0"/>
+        <w:rPr>
+          <w:color w:val="000000"/>
+        </w:rPr>
+      </w:pPr>
+      <w:r>
+        <w:rPr>
+          <w:rtl w:val="0"/>
+        </w:rPr>
+      </w:r>
+    </w:p>
+    <w:p>
+      <w:pPr>
+        <w:pBdr>
+          <w:top w:space="0" w:sz="0" w:val="nil"/>
+          <w:left w:space="0" w:sz="0" w:val="nil"/>
+          <w:bottom w:space="0" w:sz="0" w:val="nil"/>
+          <w:right w:space="0" w:sz="0" w:val="nil"/>
+          <w:between w:space="0" w:sz="0" w:val="nil"/>
+        </w:pBdr>
+        <w:shd w:fill="auto" w:val="clear"/>
+        <w:contextualSpacing w:val="0"/>
+        <w:rPr>
+          <w:color w:val="000000"/>
+        </w:rPr>
+      </w:pPr>
+      <w:r>
+        <w:rPr>
+          <w:rFonts w:ascii="Courier New" w:cs="Courier New" w:eastAsia="Courier New" w:hAnsi="Courier New"/>
+          <w:color w:val="7f6000"/>
+          <w:sz w:val="18"/>
+          <w:szCs w:val="18"/>
+          <w:rtl w:val="0"/>
+        </w:rPr>
+        <w:t xml:space="preserve">&lt;ab&gt;</w:t>
+      </w:r>
+      <w:r>
+        <w:rPr>
+          <w:color w:val="000000"/>
+          <w:rtl w:val="0"/>
+        </w:rPr>
+        <w:t xml:space="preserve">L</w:t>
+      </w:r>
+      <w:r>
+        <w:rPr>
+          <w:rtl w:val="0"/>
+        </w:rPr>
+        <w:t xml:space="preserve">’</w:t>
+      </w:r>
+      <w:r>
+        <w:rPr>
+          <w:rFonts w:ascii="Courier New" w:cs="Courier New" w:eastAsia="Courier New" w:hAnsi="Courier New"/>
+          <w:color w:val="0000ff"/>
+          <w:sz w:val="18"/>
+          <w:szCs w:val="18"/>
+          <w:rtl w:val="0"/>
+        </w:rPr>
+        <w:t xml:space="preserve">&lt;m&gt;</w:t>
+      </w:r>
+      <w:r>
+        <w:rPr>
+          <w:color w:val="000000"/>
+          <w:rtl w:val="0"/>
+        </w:rPr>
+        <w:t xml:space="preserve">or fin</w:t>
       </w:r>
       <w:r>
         <w:rPr>
@@ -304,112 +440,10 @@
       </w:r>
       <w:r>
         <w:rPr>
-          <w:rFonts w:ascii="Courier New" w:cs="Courier New" w:eastAsia="Courier New" w:hAnsi="Courier New"/>
-          <w:color w:val="7f6000"/>
-          <w:sz w:val="18"/>
-          <w:szCs w:val="18"/>
-          <w:rtl w:val="0"/>
-        </w:rPr>
-        <w:t xml:space="preserve">&lt;/head&gt;</w:t>
-      </w:r>
-      <w:r>
-        <w:rPr>
-          <w:rtl w:val="0"/>
-        </w:rPr>
-      </w:r>
-    </w:p>
-    <w:p>
-      <w:pPr>
-        <w:pBdr>
-          <w:top w:space="0" w:sz="0" w:val="nil"/>
-          <w:left w:space="0" w:sz="0" w:val="nil"/>
-          <w:bottom w:space="0" w:sz="0" w:val="nil"/>
-          <w:right w:space="0" w:sz="0" w:val="nil"/>
-          <w:between w:space="0" w:sz="0" w:val="nil"/>
-        </w:pBdr>
-        <w:shd w:fill="auto" w:val="clear"/>
-        <w:contextualSpacing w:val="0"/>
-        <w:rPr>
-          <w:color w:val="000000"/>
-        </w:rPr>
-      </w:pPr>
-      <w:r>
-        <w:rPr>
-          <w:rtl w:val="0"/>
-        </w:rPr>
-      </w:r>
-    </w:p>
-    <w:p>
-      <w:pPr>
-        <w:pBdr>
-          <w:top w:space="0" w:sz="0" w:val="nil"/>
-          <w:left w:space="0" w:sz="0" w:val="nil"/>
-          <w:bottom w:space="0" w:sz="0" w:val="nil"/>
-          <w:right w:space="0" w:sz="0" w:val="nil"/>
-          <w:between w:space="0" w:sz="0" w:val="nil"/>
-        </w:pBdr>
-        <w:shd w:fill="auto" w:val="clear"/>
-        <w:contextualSpacing w:val="0"/>
-        <w:rPr>
-          <w:color w:val="000000"/>
-        </w:rPr>
-      </w:pPr>
-      <w:r>
-        <w:rPr>
-          <w:rFonts w:ascii="Courier New" w:cs="Courier New" w:eastAsia="Courier New" w:hAnsi="Courier New"/>
-          <w:color w:val="7f6000"/>
-          <w:sz w:val="18"/>
-          <w:szCs w:val="18"/>
-          <w:rtl w:val="0"/>
-        </w:rPr>
-        <w:t xml:space="preserve">&lt;ab&gt;</w:t>
-      </w:r>
-      <w:r>
-        <w:rPr>
-          <w:color w:val="000000"/>
-          <w:rtl w:val="0"/>
-        </w:rPr>
-        <w:t xml:space="preserve">L</w:t>
-      </w:r>
-      <w:r>
-        <w:rPr>
-          <w:rtl w:val="0"/>
-        </w:rPr>
-        <w:t xml:space="preserve">’</w:t>
-      </w:r>
-      <w:r>
-        <w:rPr>
-          <w:rFonts w:ascii="Courier New" w:cs="Courier New" w:eastAsia="Courier New" w:hAnsi="Courier New"/>
-          <w:color w:val="0000ff"/>
-          <w:sz w:val="18"/>
-          <w:szCs w:val="18"/>
-          <w:rtl w:val="0"/>
-        </w:rPr>
-        <w:t xml:space="preserve">&lt;m&gt;</w:t>
-      </w:r>
-      <w:r>
-        <w:rPr>
-          <w:color w:val="000000"/>
-          <w:rtl w:val="0"/>
-        </w:rPr>
-        <w:t xml:space="preserve">or</w:t>
-      </w:r>
-      <w:r>
-        <w:rPr>
-          <w:rFonts w:ascii="Courier New" w:cs="Courier New" w:eastAsia="Courier New" w:hAnsi="Courier New"/>
-          <w:color w:val="0000ff"/>
-          <w:sz w:val="18"/>
-          <w:szCs w:val="18"/>
-          <w:rtl w:val="0"/>
-        </w:rPr>
-        <w:t xml:space="preserve">&lt;/m&gt;</w:t>
-      </w:r>
-      <w:r>
-        <w:rPr>
-          <w:color w:val="000000"/>
-          <w:rtl w:val="0"/>
-        </w:rPr>
-        <w:t xml:space="preserve"> fin luy </w:t>
+          <w:color w:val="000000"/>
+          <w:rtl w:val="0"/>
+        </w:rPr>
+        <w:t xml:space="preserve"> luy </w:t>
       </w:r>
       <w:r>
         <w:rPr>
@@ -437,8 +471,11 @@
       </w:r>
       <w:r>
         <w:rPr>
+          <w:rFonts w:ascii="Courier New" w:cs="Courier New" w:eastAsia="Courier New" w:hAnsi="Courier New"/>
           <w:strike w:val="0"/>
-          <w:color w:val="000000"/>
+          <w:color w:val="0000ff"/>
+          <w:sz w:val="18"/>
+          <w:szCs w:val="18"/>
           <w:rtl w:val="0"/>
         </w:rPr>
         <w:t xml:space="preserve">&lt;ill/&gt;</w:t>
@@ -926,7 +963,7 @@
           <w:color w:val="000000"/>
           <w:rtl w:val="0"/>
         </w:rPr>
-        <w:t xml:space="preserve">de morte couleur.</w:t>
+        <w:t xml:space="preserve">de morte couleur. </w:t>
       </w:r>
       <w:r>
         <w:rPr>
@@ -1047,7 +1084,41 @@
           <w:color w:val="000000"/>
           <w:rtl w:val="0"/>
         </w:rPr>
-        <w:t xml:space="preserve">donner couleur co&lt;exp&gt;mm&lt;/exp&gt;e rougeastre, pour faire les </w:t>
+        <w:t xml:space="preserve">donner couleur co</w:t>
+      </w:r>
+      <w:r>
+        <w:rPr>
+          <w:rFonts w:ascii="Courier New" w:cs="Courier New" w:eastAsia="Courier New" w:hAnsi="Courier New"/>
+          <w:color w:val="a9a9a9"/>
+          <w:sz w:val="14"/>
+          <w:szCs w:val="14"/>
+          <w:rtl w:val="0"/>
+        </w:rPr>
+        <w:t xml:space="preserve">&lt;exp&gt;</w:t>
+      </w:r>
+      <w:r>
+        <w:rPr>
+          <w:color w:val="000000"/>
+          <w:rtl w:val="0"/>
+        </w:rPr>
+        <w:t xml:space="preserve">mm</w:t>
+      </w:r>
+      <w:r>
+        <w:rPr>
+          <w:rFonts w:ascii="Courier New" w:cs="Courier New" w:eastAsia="Courier New" w:hAnsi="Courier New"/>
+          <w:color w:val="a9a9a9"/>
+          <w:sz w:val="14"/>
+          <w:szCs w:val="14"/>
+          <w:rtl w:val="0"/>
+        </w:rPr>
+        <w:t xml:space="preserve">&lt;/exp&gt;</w:t>
+      </w:r>
+      <w:r>
+        <w:rPr>
+          <w:color w:val="000000"/>
+          <w:rtl w:val="0"/>
+        </w:rPr>
+        <w:t xml:space="preserve">e rougeastre, pour faire les </w:t>
       </w:r>
       <w:r>
         <w:rPr>
@@ -1129,7 +1200,48 @@
           <w:color w:val="000000"/>
           <w:rtl w:val="0"/>
         </w:rPr>
-        <w:t xml:space="preserve">Aultrem&lt;exp&gt;ent&lt;/exp&gt;, ils sont mats</w:t>
+        <w:t xml:space="preserve">Aultrem</w:t>
+      </w:r>
+      <w:r>
+        <w:rPr>
+          <w:rFonts w:ascii="Courier New" w:cs="Courier New" w:eastAsia="Courier New" w:hAnsi="Courier New"/>
+          <w:color w:val="a9a9a9"/>
+          <w:sz w:val="14"/>
+          <w:szCs w:val="14"/>
+          <w:rtl w:val="0"/>
+        </w:rPr>
+        <w:t xml:space="preserve">&lt;exp&gt;</w:t>
+      </w:r>
+      <w:r>
+        <w:rPr>
+          <w:color w:val="000000"/>
+          <w:rtl w:val="0"/>
+        </w:rPr>
+        <w:t xml:space="preserve">ent</w:t>
+      </w:r>
+      <w:r>
+        <w:rPr>
+          <w:rFonts w:ascii="Courier New" w:cs="Courier New" w:eastAsia="Courier New" w:hAnsi="Courier New"/>
+          <w:color w:val="a9a9a9"/>
+          <w:sz w:val="14"/>
+          <w:szCs w:val="14"/>
+          <w:rtl w:val="0"/>
+        </w:rPr>
+        <w:t xml:space="preserve">&lt;/exp&gt;</w:t>
+      </w:r>
+      <w:r>
+        <w:rPr>
+          <w:color w:val="000000"/>
+          <w:rtl w:val="0"/>
+        </w:rPr>
+        <w:t xml:space="preserve">, ils sont mats</w:t>
+      </w:r>
+      <w:r>
+        <w:rPr>
+          <w:color w:val="000000"/>
+          <w:rtl w:val="0"/>
+        </w:rPr>
+        <w:t xml:space="preserve">.</w:t>
       </w:r>
       <w:r>
         <w:rPr>
@@ -1139,7 +1251,438 @@
           <w:szCs w:val="18"/>
           <w:rtl w:val="0"/>
         </w:rPr>
-        <w:t xml:space="preserve">&lt;/add&gt;</w:t>
+        <w:t xml:space="preserve">&lt;/add&gt;&lt;/ab&gt;</w:t>
+      </w:r>
+      <w:r>
+        <w:rPr>
+          <w:rtl w:val="0"/>
+        </w:rPr>
+      </w:r>
+    </w:p>
+    <w:p>
+      <w:pPr>
+        <w:pBdr>
+          <w:top w:space="0" w:sz="0" w:val="nil"/>
+          <w:left w:space="0" w:sz="0" w:val="nil"/>
+          <w:bottom w:space="0" w:sz="0" w:val="nil"/>
+          <w:right w:space="0" w:sz="0" w:val="nil"/>
+          <w:between w:space="0" w:sz="0" w:val="nil"/>
+        </w:pBdr>
+        <w:shd w:fill="auto" w:val="clear"/>
+        <w:contextualSpacing w:val="0"/>
+        <w:rPr>
+          <w:color w:val="000000"/>
+        </w:rPr>
+      </w:pPr>
+      <w:r>
+        <w:rPr>
+          <w:rtl w:val="0"/>
+        </w:rPr>
+      </w:r>
+    </w:p>
+    <w:p>
+      <w:pPr>
+        <w:pBdr>
+          <w:top w:space="0" w:sz="0" w:val="nil"/>
+          <w:left w:space="0" w:sz="0" w:val="nil"/>
+          <w:bottom w:space="0" w:sz="0" w:val="nil"/>
+          <w:right w:space="0" w:sz="0" w:val="nil"/>
+          <w:between w:space="0" w:sz="0" w:val="nil"/>
+        </w:pBdr>
+        <w:shd w:fill="auto" w:val="clear"/>
+        <w:contextualSpacing w:val="0"/>
+        <w:rPr>
+          <w:color w:val="000000"/>
+        </w:rPr>
+      </w:pPr>
+      <w:r>
+        <w:rPr>
+          <w:rFonts w:ascii="Courier New" w:cs="Courier New" w:eastAsia="Courier New" w:hAnsi="Courier New"/>
+          <w:color w:val="7f6000"/>
+          <w:sz w:val="18"/>
+          <w:szCs w:val="18"/>
+          <w:rtl w:val="0"/>
+        </w:rPr>
+        <w:t xml:space="preserve">&lt;ab&gt;</w:t>
+      </w:r>
+      <w:r>
+        <w:rPr>
+          <w:color w:val="000000"/>
+          <w:rtl w:val="0"/>
+        </w:rPr>
+        <w:t xml:space="preserve">Il y a du </w:t>
+      </w:r>
+      <w:r>
+        <w:rPr>
+          <w:rFonts w:ascii="Courier New" w:cs="Courier New" w:eastAsia="Courier New" w:hAnsi="Courier New"/>
+          <w:color w:val="0000ff"/>
+          <w:sz w:val="18"/>
+          <w:szCs w:val="18"/>
+          <w:rtl w:val="0"/>
+        </w:rPr>
+        <w:t xml:space="preserve">&lt;m&gt;</w:t>
+      </w:r>
+      <w:r>
+        <w:rPr>
+          <w:color w:val="000000"/>
+          <w:rtl w:val="0"/>
+        </w:rPr>
+        <w:t xml:space="preserve">rouge clair</w:t>
+      </w:r>
+      <w:r>
+        <w:rPr>
+          <w:rFonts w:ascii="Courier New" w:cs="Courier New" w:eastAsia="Courier New" w:hAnsi="Courier New"/>
+          <w:color w:val="0000ff"/>
+          <w:sz w:val="18"/>
+          <w:szCs w:val="18"/>
+          <w:rtl w:val="0"/>
+        </w:rPr>
+        <w:t xml:space="preserve">&lt;/m&gt;</w:t>
+      </w:r>
+      <w:r>
+        <w:rPr>
+          <w:color w:val="000000"/>
+          <w:rtl w:val="0"/>
+        </w:rPr>
+        <w:t xml:space="preserve"> qui estant usé avecq l</w:t>
+      </w:r>
+      <w:r>
+        <w:rPr>
+          <w:rtl w:val="0"/>
+        </w:rPr>
+        <w:t xml:space="preserve">’</w:t>
+      </w:r>
+      <w:r>
+        <w:rPr>
+          <w:rFonts w:ascii="Courier New" w:cs="Courier New" w:eastAsia="Courier New" w:hAnsi="Courier New"/>
+          <w:color w:val="0000ff"/>
+          <w:sz w:val="18"/>
+          <w:szCs w:val="18"/>
+          <w:rtl w:val="0"/>
+        </w:rPr>
+        <w:t xml:space="preserve">&lt;m&gt;</w:t>
+      </w:r>
+      <w:r>
+        <w:rPr>
+          <w:color w:val="000000"/>
+          <w:rtl w:val="0"/>
+        </w:rPr>
+        <w:t xml:space="preserve">arene</w:t>
+      </w:r>
+      <w:r>
+        <w:rPr>
+          <w:rFonts w:ascii="Courier New" w:cs="Courier New" w:eastAsia="Courier New" w:hAnsi="Courier New"/>
+          <w:color w:val="0000ff"/>
+          <w:sz w:val="18"/>
+          <w:szCs w:val="18"/>
+          <w:rtl w:val="0"/>
+        </w:rPr>
+        <w:t xml:space="preserve">&lt;/m&gt;</w:t>
+      </w:r>
+      <w:r>
+        <w:rPr>
+          <w:color w:val="000000"/>
+          <w:rtl w:val="0"/>
+        </w:rPr>
+        <w:t xml:space="preserve"> perd sa</w:t>
+      </w:r>
+      <w:r>
+        <w:rPr>
+          <w:rFonts w:ascii="Courier New" w:cs="Courier New" w:eastAsia="Courier New" w:hAnsi="Courier New"/>
+          <w:color w:val="a9a9a9"/>
+          <w:sz w:val="18"/>
+          <w:szCs w:val="18"/>
+          <w:rtl w:val="0"/>
+        </w:rPr>
+        <w:t xml:space="preserve">&lt;lb/&gt;</w:t>
+      </w:r>
+      <w:r>
+        <w:rPr>
+          <w:rtl w:val="0"/>
+        </w:rPr>
+      </w:r>
+    </w:p>
+    <w:p>
+      <w:pPr>
+        <w:pBdr>
+          <w:top w:space="0" w:sz="0" w:val="nil"/>
+          <w:left w:space="0" w:sz="0" w:val="nil"/>
+          <w:bottom w:space="0" w:sz="0" w:val="nil"/>
+          <w:right w:space="0" w:sz="0" w:val="nil"/>
+          <w:between w:space="0" w:sz="0" w:val="nil"/>
+        </w:pBdr>
+        <w:shd w:fill="auto" w:val="clear"/>
+        <w:contextualSpacing w:val="0"/>
+        <w:rPr>
+          <w:color w:val="000000"/>
+        </w:rPr>
+      </w:pPr>
+      <w:r>
+        <w:rPr>
+          <w:color w:val="000000"/>
+          <w:rtl w:val="0"/>
+        </w:rPr>
+        <w:t xml:space="preserve">beaulté.</w:t>
+      </w:r>
+      <w:r>
+        <w:rPr>
+          <w:rFonts w:ascii="Courier New" w:cs="Courier New" w:eastAsia="Courier New" w:hAnsi="Courier New"/>
+          <w:color w:val="7f6000"/>
+          <w:sz w:val="18"/>
+          <w:szCs w:val="18"/>
+          <w:rtl w:val="0"/>
+        </w:rPr>
+        <w:t xml:space="preserve">&lt;/ab&gt;</w:t>
+      </w:r>
+      <w:r>
+        <w:rPr>
+          <w:rtl w:val="0"/>
+        </w:rPr>
+      </w:r>
+    </w:p>
+    <w:p>
+      <w:pPr>
+        <w:pBdr>
+          <w:top w:space="0" w:sz="0" w:val="nil"/>
+          <w:left w:space="0" w:sz="0" w:val="nil"/>
+          <w:bottom w:space="0" w:sz="0" w:val="nil"/>
+          <w:right w:space="0" w:sz="0" w:val="nil"/>
+          <w:between w:space="0" w:sz="0" w:val="nil"/>
+        </w:pBdr>
+        <w:shd w:fill="auto" w:val="clear"/>
+        <w:contextualSpacing w:val="0"/>
+        <w:rPr>
+          <w:color w:val="000000"/>
+        </w:rPr>
+      </w:pPr>
+      <w:r>
+        <w:rPr>
+          <w:rtl w:val="0"/>
+        </w:rPr>
+      </w:r>
+    </w:p>
+    <w:p>
+      <w:pPr>
+        <w:pBdr>
+          <w:top w:space="0" w:sz="0" w:val="nil"/>
+          <w:left w:space="0" w:sz="0" w:val="nil"/>
+          <w:bottom w:space="0" w:sz="0" w:val="nil"/>
+          <w:right w:space="0" w:sz="0" w:val="nil"/>
+          <w:between w:space="0" w:sz="0" w:val="nil"/>
+        </w:pBdr>
+        <w:shd w:fill="auto" w:val="clear"/>
+        <w:contextualSpacing w:val="0"/>
+        <w:rPr>
+          <w:color w:val="000000"/>
+        </w:rPr>
+      </w:pPr>
+      <w:r>
+        <w:rPr>
+          <w:rFonts w:ascii="Courier New" w:cs="Courier New" w:eastAsia="Courier New" w:hAnsi="Courier New"/>
+          <w:color w:val="7f6000"/>
+          <w:sz w:val="18"/>
+          <w:szCs w:val="18"/>
+          <w:rtl w:val="0"/>
+        </w:rPr>
+        <w:t xml:space="preserve">&lt;ab&gt;</w:t>
+      </w:r>
+      <w:r>
+        <w:rPr>
+          <w:color w:val="000000"/>
+          <w:rtl w:val="0"/>
+        </w:rPr>
+        <w:t xml:space="preserve">Il s</w:t>
+      </w:r>
+      <w:r>
+        <w:rPr>
+          <w:rtl w:val="0"/>
+        </w:rPr>
+        <w:t xml:space="preserve">’</w:t>
+      </w:r>
+      <w:r>
+        <w:rPr>
+          <w:color w:val="000000"/>
+          <w:rtl w:val="0"/>
+        </w:rPr>
+        <w:t xml:space="preserve">en trouve qui ha des </w:t>
+      </w:r>
+      <w:r>
+        <w:rPr>
+          <w:rFonts w:ascii="Courier New" w:cs="Courier New" w:eastAsia="Courier New" w:hAnsi="Courier New"/>
+          <w:color w:val="0000ff"/>
+          <w:sz w:val="18"/>
+          <w:szCs w:val="18"/>
+          <w:rtl w:val="0"/>
+        </w:rPr>
+        <w:t xml:space="preserve">&lt;m&gt;</w:t>
+      </w:r>
+      <w:r>
+        <w:rPr>
+          <w:color w:val="000000"/>
+          <w:rtl w:val="0"/>
+        </w:rPr>
+        <w:t xml:space="preserve">grains d</w:t>
+      </w:r>
+      <w:r>
+        <w:rPr>
+          <w:rtl w:val="0"/>
+        </w:rPr>
+        <w:t xml:space="preserve">’</w:t>
+      </w:r>
+      <w:r>
+        <w:rPr>
+          <w:color w:val="000000"/>
+          <w:rtl w:val="0"/>
+        </w:rPr>
+        <w:t xml:space="preserve">or</w:t>
+      </w:r>
+      <w:r>
+        <w:rPr>
+          <w:rFonts w:ascii="Courier New" w:cs="Courier New" w:eastAsia="Courier New" w:hAnsi="Courier New"/>
+          <w:color w:val="0000ff"/>
+          <w:sz w:val="18"/>
+          <w:szCs w:val="18"/>
+          <w:rtl w:val="0"/>
+        </w:rPr>
+        <w:t xml:space="preserve">&lt;/m&gt;</w:t>
+      </w:r>
+      <w:r>
+        <w:rPr>
+          <w:color w:val="000000"/>
+          <w:rtl w:val="0"/>
+        </w:rPr>
+        <w:t xml:space="preserve"> dedans</w:t>
+      </w:r>
+      <w:r>
+        <w:rPr>
+          <w:rtl w:val="0"/>
+        </w:rPr>
+        <w:t xml:space="preserve">, e</w:t>
+      </w:r>
+      <w:r>
+        <w:rPr>
+          <w:color w:val="000000"/>
+          <w:rtl w:val="0"/>
+        </w:rPr>
+        <w:t xml:space="preserve">t l</w:t>
+      </w:r>
+      <w:r>
+        <w:rPr>
+          <w:rtl w:val="0"/>
+        </w:rPr>
+        <w:t xml:space="preserve">’</w:t>
+      </w:r>
+      <w:r>
+        <w:rPr>
+          <w:color w:val="000000"/>
+          <w:rtl w:val="0"/>
+        </w:rPr>
+        <w:t xml:space="preserve">opinion aussy</w:t>
+      </w:r>
+      <w:r>
+        <w:rPr>
+          <w:rFonts w:ascii="Courier New" w:cs="Courier New" w:eastAsia="Courier New" w:hAnsi="Courier New"/>
+          <w:color w:val="a9a9a9"/>
+          <w:sz w:val="18"/>
+          <w:szCs w:val="18"/>
+          <w:rtl w:val="0"/>
+        </w:rPr>
+        <w:t xml:space="preserve">&lt;lb/&gt;</w:t>
+      </w:r>
+      <w:r>
+        <w:rPr>
+          <w:rtl w:val="0"/>
+        </w:rPr>
+      </w:r>
+    </w:p>
+    <w:p>
+      <w:pPr>
+        <w:pBdr>
+          <w:top w:space="0" w:sz="0" w:val="nil"/>
+          <w:left w:space="0" w:sz="0" w:val="nil"/>
+          <w:bottom w:space="0" w:sz="0" w:val="nil"/>
+          <w:right w:space="0" w:sz="0" w:val="nil"/>
+          <w:between w:space="0" w:sz="0" w:val="nil"/>
+        </w:pBdr>
+        <w:shd w:fill="auto" w:val="clear"/>
+        <w:contextualSpacing w:val="0"/>
+        <w:rPr>
+          <w:color w:val="000000"/>
+        </w:rPr>
+      </w:pPr>
+      <w:r>
+        <w:rPr>
+          <w:color w:val="000000"/>
+          <w:rtl w:val="0"/>
+        </w:rPr>
+        <w:t xml:space="preserve">des bons </w:t>
+      </w:r>
+      <w:r>
+        <w:rPr>
+          <w:rFonts w:ascii="Courier New" w:cs="Courier New" w:eastAsia="Courier New" w:hAnsi="Courier New"/>
+          <w:color w:val="0000ff"/>
+          <w:sz w:val="18"/>
+          <w:szCs w:val="18"/>
+          <w:rtl w:val="0"/>
+        </w:rPr>
+        <w:t xml:space="preserve">&lt;pro&gt;</w:t>
+      </w:r>
+      <w:r>
+        <w:rPr>
+          <w:color w:val="000000"/>
+          <w:rtl w:val="0"/>
+        </w:rPr>
+        <w:t xml:space="preserve">orfevres</w:t>
+      </w:r>
+      <w:r>
+        <w:rPr>
+          <w:rFonts w:ascii="Courier New" w:cs="Courier New" w:eastAsia="Courier New" w:hAnsi="Courier New"/>
+          <w:color w:val="0000ff"/>
+          <w:sz w:val="18"/>
+          <w:szCs w:val="18"/>
+          <w:rtl w:val="0"/>
+        </w:rPr>
+        <w:t xml:space="preserve">&lt;/pro&gt;</w:t>
+      </w:r>
+      <w:r>
+        <w:rPr>
+          <w:color w:val="000000"/>
+          <w:rtl w:val="0"/>
+        </w:rPr>
+        <w:t xml:space="preserve"> que le bon se faict avecq de l</w:t>
+      </w:r>
+      <w:r>
+        <w:rPr>
+          <w:rtl w:val="0"/>
+        </w:rPr>
+        <w:t xml:space="preserve">’</w:t>
+      </w:r>
+      <w:r>
+        <w:rPr>
+          <w:rFonts w:ascii="Courier New" w:cs="Courier New" w:eastAsia="Courier New" w:hAnsi="Courier New"/>
+          <w:color w:val="0000ff"/>
+          <w:sz w:val="18"/>
+          <w:szCs w:val="18"/>
+          <w:rtl w:val="0"/>
+        </w:rPr>
+        <w:t xml:space="preserve">&lt;m&gt;</w:t>
+      </w:r>
+      <w:r>
+        <w:rPr>
+          <w:color w:val="000000"/>
+          <w:rtl w:val="0"/>
+        </w:rPr>
+        <w:t xml:space="preserve">or</w:t>
+      </w:r>
+      <w:r>
+        <w:rPr>
+          <w:rFonts w:ascii="Courier New" w:cs="Courier New" w:eastAsia="Courier New" w:hAnsi="Courier New"/>
+          <w:color w:val="0000ff"/>
+          <w:sz w:val="18"/>
+          <w:szCs w:val="18"/>
+          <w:rtl w:val="0"/>
+        </w:rPr>
+        <w:t xml:space="preserve">&lt;/m&gt;</w:t>
       </w:r>
       <w:r>
         <w:rPr>
@@ -1181,33 +1724,258 @@
       </w:pPr>
       <w:r>
         <w:rPr>
-          <w:rtl w:val="0"/>
-        </w:rPr>
-      </w:r>
-    </w:p>
-    <w:p>
-      <w:pPr>
-        <w:pBdr>
-          <w:top w:space="0" w:sz="0" w:val="nil"/>
-          <w:left w:space="0" w:sz="0" w:val="nil"/>
-          <w:bottom w:space="0" w:sz="0" w:val="nil"/>
-          <w:right w:space="0" w:sz="0" w:val="nil"/>
-          <w:between w:space="0" w:sz="0" w:val="nil"/>
-        </w:pBdr>
-        <w:shd w:fill="auto" w:val="clear"/>
-        <w:contextualSpacing w:val="0"/>
-        <w:rPr>
-          <w:color w:val="000000"/>
-        </w:rPr>
-      </w:pPr>
-      <w:r>
-        <w:rPr>
           <w:rFonts w:ascii="Courier New" w:cs="Courier New" w:eastAsia="Courier New" w:hAnsi="Courier New"/>
           <w:color w:val="7f6000"/>
           <w:sz w:val="18"/>
           <w:szCs w:val="18"/>
           <w:rtl w:val="0"/>
         </w:rPr>
+        <w:t xml:space="preserve">&lt;/div&gt;</w:t>
+      </w:r>
+      <w:r>
+        <w:rPr>
+          <w:rtl w:val="0"/>
+        </w:rPr>
+      </w:r>
+    </w:p>
+    <w:p>
+      <w:pPr>
+        <w:pBdr>
+          <w:top w:space="0" w:sz="0" w:val="nil"/>
+          <w:left w:space="0" w:sz="0" w:val="nil"/>
+          <w:bottom w:space="0" w:sz="0" w:val="nil"/>
+          <w:right w:space="0" w:sz="0" w:val="nil"/>
+          <w:between w:space="0" w:sz="0" w:val="nil"/>
+        </w:pBdr>
+        <w:shd w:fill="auto" w:val="clear"/>
+        <w:contextualSpacing w:val="0"/>
+        <w:rPr/>
+      </w:pPr>
+      <w:r>
+        <w:rPr>
+          <w:rtl w:val="0"/>
+        </w:rPr>
+      </w:r>
+    </w:p>
+    <w:p>
+      <w:pPr>
+        <w:pBdr>
+          <w:top w:space="0" w:sz="0" w:val="nil"/>
+          <w:left w:space="0" w:sz="0" w:val="nil"/>
+          <w:bottom w:space="0" w:sz="0" w:val="nil"/>
+          <w:right w:space="0" w:sz="0" w:val="nil"/>
+          <w:between w:space="0" w:sz="0" w:val="nil"/>
+        </w:pBdr>
+        <w:shd w:fill="auto" w:val="clear"/>
+        <w:contextualSpacing w:val="0"/>
+        <w:rPr>
+          <w:color w:val="000000"/>
+        </w:rPr>
+      </w:pPr>
+      <w:r>
+        <w:rPr>
+          <w:rFonts w:ascii="Courier New" w:cs="Courier New" w:eastAsia="Courier New" w:hAnsi="Courier New"/>
+          <w:color w:val="7f6000"/>
+          <w:sz w:val="18"/>
+          <w:szCs w:val="18"/>
+          <w:rtl w:val="0"/>
+        </w:rPr>
+        <w:t xml:space="preserve">&lt;div&gt;</w:t>
+      </w:r>
+      <w:r>
+        <w:rPr>
+          <w:rtl w:val="0"/>
+        </w:rPr>
+      </w:r>
+    </w:p>
+    <w:p>
+      <w:pPr>
+        <w:pBdr>
+          <w:top w:space="0" w:sz="0" w:val="nil"/>
+          <w:left w:space="0" w:sz="0" w:val="nil"/>
+          <w:bottom w:space="0" w:sz="0" w:val="nil"/>
+          <w:right w:space="0" w:sz="0" w:val="nil"/>
+          <w:between w:space="0" w:sz="0" w:val="nil"/>
+        </w:pBdr>
+        <w:shd w:fill="auto" w:val="clear"/>
+        <w:contextualSpacing w:val="0"/>
+        <w:rPr>
+          <w:color w:val="000000"/>
+        </w:rPr>
+      </w:pPr>
+      <w:r>
+        <w:rPr>
+          <w:rFonts w:ascii="Courier New" w:cs="Courier New" w:eastAsia="Courier New" w:hAnsi="Courier New"/>
+          <w:color w:val="7f6000"/>
+          <w:sz w:val="18"/>
+          <w:szCs w:val="18"/>
+          <w:rtl w:val="0"/>
+        </w:rPr>
+        <w:t xml:space="preserve">&lt;id&gt;</w:t>
+      </w:r>
+      <w:r>
+        <w:rPr>
+          <w:color w:val="000000"/>
+          <w:rtl w:val="0"/>
+        </w:rPr>
+        <w:t xml:space="preserve">p124v_2</w:t>
+      </w:r>
+      <w:r>
+        <w:rPr>
+          <w:rFonts w:ascii="Courier New" w:cs="Courier New" w:eastAsia="Courier New" w:hAnsi="Courier New"/>
+          <w:color w:val="7f6000"/>
+          <w:sz w:val="18"/>
+          <w:szCs w:val="18"/>
+          <w:rtl w:val="0"/>
+        </w:rPr>
+        <w:t xml:space="preserve">&lt;/id&gt;</w:t>
+      </w:r>
+      <w:r>
+        <w:rPr>
+          <w:rtl w:val="0"/>
+        </w:rPr>
+      </w:r>
+    </w:p>
+    <w:p>
+      <w:pPr>
+        <w:pBdr>
+          <w:top w:space="0" w:sz="0" w:val="nil"/>
+          <w:left w:space="0" w:sz="0" w:val="nil"/>
+          <w:bottom w:space="0" w:sz="0" w:val="nil"/>
+          <w:right w:space="0" w:sz="0" w:val="nil"/>
+          <w:between w:space="0" w:sz="0" w:val="nil"/>
+        </w:pBdr>
+        <w:shd w:fill="auto" w:val="clear"/>
+        <w:contextualSpacing w:val="0"/>
+        <w:rPr>
+          <w:color w:val="000000"/>
+        </w:rPr>
+      </w:pPr>
+      <w:r>
+        <w:rPr>
+          <w:rtl w:val="0"/>
+        </w:rPr>
+      </w:r>
+    </w:p>
+    <w:p>
+      <w:pPr>
+        <w:pBdr>
+          <w:top w:space="0" w:sz="0" w:val="nil"/>
+          <w:left w:space="0" w:sz="0" w:val="nil"/>
+          <w:bottom w:space="0" w:sz="0" w:val="nil"/>
+          <w:right w:space="0" w:sz="0" w:val="nil"/>
+          <w:between w:space="0" w:sz="0" w:val="nil"/>
+        </w:pBdr>
+        <w:shd w:fill="auto" w:val="clear"/>
+        <w:contextualSpacing w:val="0"/>
+        <w:rPr>
+          <w:color w:val="000000"/>
+        </w:rPr>
+      </w:pPr>
+      <w:r>
+        <w:rPr>
+          <w:rFonts w:ascii="Courier New" w:cs="Courier New" w:eastAsia="Courier New" w:hAnsi="Courier New"/>
+          <w:color w:val="7f6000"/>
+          <w:sz w:val="18"/>
+          <w:szCs w:val="18"/>
+          <w:rtl w:val="0"/>
+        </w:rPr>
+        <w:t xml:space="preserve">&lt;head&gt;</w:t>
+      </w:r>
+      <w:r>
+        <w:rPr>
+          <w:color w:val="000000"/>
+          <w:rtl w:val="0"/>
+        </w:rPr>
+        <w:t xml:space="preserve">Gecter en </w:t>
+      </w:r>
+      <w:r>
+        <w:rPr>
+          <w:rFonts w:ascii="Courier New" w:cs="Courier New" w:eastAsia="Courier New" w:hAnsi="Courier New"/>
+          <w:color w:val="0000ff"/>
+          <w:sz w:val="18"/>
+          <w:szCs w:val="18"/>
+          <w:rtl w:val="0"/>
+        </w:rPr>
+        <w:t xml:space="preserve">&lt;m&gt;</w:t>
+      </w:r>
+      <w:r>
+        <w:rPr>
+          <w:color w:val="000000"/>
+          <w:rtl w:val="0"/>
+        </w:rPr>
+        <w:t xml:space="preserve">or</w:t>
+      </w:r>
+      <w:r>
+        <w:rPr>
+          <w:rFonts w:ascii="Courier New" w:cs="Courier New" w:eastAsia="Courier New" w:hAnsi="Courier New"/>
+          <w:color w:val="0000ff"/>
+          <w:sz w:val="18"/>
+          <w:szCs w:val="18"/>
+          <w:rtl w:val="0"/>
+        </w:rPr>
+        <w:t xml:space="preserve">&lt;/m&gt;</w:t>
+      </w:r>
+      <w:r>
+        <w:rPr>
+          <w:rFonts w:ascii="Courier New" w:cs="Courier New" w:eastAsia="Courier New" w:hAnsi="Courier New"/>
+          <w:color w:val="7f6000"/>
+          <w:sz w:val="18"/>
+          <w:szCs w:val="18"/>
+          <w:rtl w:val="0"/>
+        </w:rPr>
+        <w:t xml:space="preserve">&lt;/head&gt;</w:t>
+      </w:r>
+      <w:r>
+        <w:rPr>
+          <w:rtl w:val="0"/>
+        </w:rPr>
+      </w:r>
+    </w:p>
+    <w:p>
+      <w:pPr>
+        <w:pBdr>
+          <w:top w:space="0" w:sz="0" w:val="nil"/>
+          <w:left w:space="0" w:sz="0" w:val="nil"/>
+          <w:bottom w:space="0" w:sz="0" w:val="nil"/>
+          <w:right w:space="0" w:sz="0" w:val="nil"/>
+          <w:between w:space="0" w:sz="0" w:val="nil"/>
+        </w:pBdr>
+        <w:shd w:fill="auto" w:val="clear"/>
+        <w:contextualSpacing w:val="0"/>
+        <w:rPr>
+          <w:color w:val="000000"/>
+        </w:rPr>
+      </w:pPr>
+      <w:r>
+        <w:rPr>
+          <w:rtl w:val="0"/>
+        </w:rPr>
+      </w:r>
+    </w:p>
+    <w:p>
+      <w:pPr>
+        <w:pBdr>
+          <w:top w:space="0" w:sz="0" w:val="nil"/>
+          <w:left w:space="0" w:sz="0" w:val="nil"/>
+          <w:bottom w:space="0" w:sz="0" w:val="nil"/>
+          <w:right w:space="0" w:sz="0" w:val="nil"/>
+          <w:between w:space="0" w:sz="0" w:val="nil"/>
+        </w:pBdr>
+        <w:shd w:fill="auto" w:val="clear"/>
+        <w:contextualSpacing w:val="0"/>
+        <w:rPr>
+          <w:color w:val="000000"/>
+        </w:rPr>
+      </w:pPr>
+      <w:r>
+        <w:rPr>
+          <w:rFonts w:ascii="Courier New" w:cs="Courier New" w:eastAsia="Courier New" w:hAnsi="Courier New"/>
+          <w:color w:val="7f6000"/>
+          <w:sz w:val="18"/>
+          <w:szCs w:val="18"/>
+          <w:rtl w:val="0"/>
+        </w:rPr>
         <w:t xml:space="preserve">&lt;ab&gt;</w:t>
       </w:r>
       <w:r>
@@ -1215,54 +1983,41 @@
           <w:color w:val="000000"/>
           <w:rtl w:val="0"/>
         </w:rPr>
-        <w:t xml:space="preserve">Il y a du </w:t>
-      </w:r>
-      <w:r>
-        <w:rPr>
-          <w:rFonts w:ascii="Courier New" w:cs="Courier New" w:eastAsia="Courier New" w:hAnsi="Courier New"/>
-          <w:color w:val="0000ff"/>
-          <w:sz w:val="18"/>
-          <w:szCs w:val="18"/>
-          <w:rtl w:val="0"/>
-        </w:rPr>
-        <w:t xml:space="preserve">&lt;m&gt;</w:t>
-      </w:r>
-      <w:r>
-        <w:rPr>
-          <w:color w:val="000000"/>
-          <w:rtl w:val="0"/>
-        </w:rPr>
-        <w:t xml:space="preserve">rouge clair</w:t>
-      </w:r>
-      <w:r>
-        <w:rPr>
-          <w:rFonts w:ascii="Courier New" w:cs="Courier New" w:eastAsia="Courier New" w:hAnsi="Courier New"/>
-          <w:color w:val="0000ff"/>
-          <w:sz w:val="18"/>
-          <w:szCs w:val="18"/>
-          <w:rtl w:val="0"/>
-        </w:rPr>
-        <w:t xml:space="preserve">&lt;/m&gt;</w:t>
-      </w:r>
-      <w:r>
-        <w:rPr>
-          <w:color w:val="000000"/>
-          <w:rtl w:val="0"/>
-        </w:rPr>
-        <w:t xml:space="preserve"> qui estant usé avecq l</w:t>
-      </w:r>
-      <w:r>
-        <w:rPr>
-          <w:rtl w:val="0"/>
-        </w:rPr>
-        <w:t xml:space="preserve">’</w:t>
-      </w:r>
-      <w:r>
-        <w:rPr>
-          <w:color w:val="000000"/>
-          <w:rtl w:val="0"/>
-        </w:rPr>
-        <w:t xml:space="preserve">arene perd sa</w:t>
+        <w:t xml:space="preserve">Les </w:t>
+      </w:r>
+      <w:r>
+        <w:rPr>
+          <w:rFonts w:ascii="Courier New" w:cs="Courier New" w:eastAsia="Courier New" w:hAnsi="Courier New"/>
+          <w:color w:val="0000ff"/>
+          <w:sz w:val="18"/>
+          <w:szCs w:val="18"/>
+          <w:rtl w:val="0"/>
+        </w:rPr>
+        <w:t xml:space="preserve">&lt;tl&gt;</w:t>
+      </w:r>
+      <w:r>
+        <w:rPr>
+          <w:color w:val="000000"/>
+          <w:rtl w:val="0"/>
+        </w:rPr>
+        <w:t xml:space="preserve">moules</w:t>
+      </w:r>
+      <w:r>
+        <w:rPr>
+          <w:rFonts w:ascii="Courier New" w:cs="Courier New" w:eastAsia="Courier New" w:hAnsi="Courier New"/>
+          <w:color w:val="0000ff"/>
+          <w:sz w:val="18"/>
+          <w:szCs w:val="18"/>
+          <w:rtl w:val="0"/>
+        </w:rPr>
+        <w:t xml:space="preserve">&lt;/tl&gt;</w:t>
+      </w:r>
+      <w:r>
+        <w:rPr>
+          <w:color w:val="000000"/>
+          <w:rtl w:val="0"/>
+        </w:rPr>
+        <w:t xml:space="preserve"> se recuisent mieulx &amp;</w:t>
       </w:r>
       <w:r>
         <w:rPr>
@@ -1272,6 +2027,23 @@
           <w:szCs w:val="18"/>
           <w:rtl w:val="0"/>
         </w:rPr>
+        <w:t xml:space="preserve">amp;</w:t>
+      </w:r>
+      <w:r>
+        <w:rPr>
+          <w:color w:val="000000"/>
+          <w:rtl w:val="0"/>
+        </w:rPr>
+        <w:t xml:space="preserve"> plus seurement à feu</w:t>
+      </w:r>
+      <w:r>
+        <w:rPr>
+          <w:rFonts w:ascii="Courier New" w:cs="Courier New" w:eastAsia="Courier New" w:hAnsi="Courier New"/>
+          <w:color w:val="a9a9a9"/>
+          <w:sz w:val="18"/>
+          <w:szCs w:val="18"/>
+          <w:rtl w:val="0"/>
+        </w:rPr>
         <w:t xml:space="preserve">&lt;lb/&gt;</w:t>
       </w:r>
       <w:r>
@@ -1300,650 +2072,41 @@
           <w:color w:val="000000"/>
           <w:rtl w:val="0"/>
         </w:rPr>
-        <w:t xml:space="preserve">beaulté.</w:t>
-      </w:r>
-      <w:r>
-        <w:rPr>
-          <w:rFonts w:ascii="Courier New" w:cs="Courier New" w:eastAsia="Courier New" w:hAnsi="Courier New"/>
-          <w:color w:val="7f6000"/>
-          <w:sz w:val="18"/>
-          <w:szCs w:val="18"/>
-          <w:rtl w:val="0"/>
-        </w:rPr>
-        <w:t xml:space="preserve">&lt;/ab&gt;</w:t>
-      </w:r>
-      <w:r>
-        <w:rPr>
-          <w:rtl w:val="0"/>
-        </w:rPr>
-      </w:r>
-    </w:p>
-    <w:p>
-      <w:pPr>
-        <w:pBdr>
-          <w:top w:space="0" w:sz="0" w:val="nil"/>
-          <w:left w:space="0" w:sz="0" w:val="nil"/>
-          <w:bottom w:space="0" w:sz="0" w:val="nil"/>
-          <w:right w:space="0" w:sz="0" w:val="nil"/>
-          <w:between w:space="0" w:sz="0" w:val="nil"/>
-        </w:pBdr>
-        <w:shd w:fill="auto" w:val="clear"/>
-        <w:contextualSpacing w:val="0"/>
-        <w:rPr>
-          <w:color w:val="000000"/>
-        </w:rPr>
-      </w:pPr>
-      <w:r>
-        <w:rPr>
-          <w:rtl w:val="0"/>
-        </w:rPr>
-      </w:r>
-    </w:p>
-    <w:p>
-      <w:pPr>
-        <w:pBdr>
-          <w:top w:space="0" w:sz="0" w:val="nil"/>
-          <w:left w:space="0" w:sz="0" w:val="nil"/>
-          <w:bottom w:space="0" w:sz="0" w:val="nil"/>
-          <w:right w:space="0" w:sz="0" w:val="nil"/>
-          <w:between w:space="0" w:sz="0" w:val="nil"/>
-        </w:pBdr>
-        <w:shd w:fill="auto" w:val="clear"/>
-        <w:contextualSpacing w:val="0"/>
-        <w:rPr>
-          <w:color w:val="000000"/>
-        </w:rPr>
-      </w:pPr>
-      <w:r>
-        <w:rPr>
-          <w:rFonts w:ascii="Courier New" w:cs="Courier New" w:eastAsia="Courier New" w:hAnsi="Courier New"/>
-          <w:color w:val="7f6000"/>
-          <w:sz w:val="18"/>
-          <w:szCs w:val="18"/>
-          <w:rtl w:val="0"/>
-        </w:rPr>
-        <w:t xml:space="preserve">&lt;ab&gt;</w:t>
-      </w:r>
-      <w:r>
-        <w:rPr>
-          <w:color w:val="000000"/>
-          <w:rtl w:val="0"/>
-        </w:rPr>
-        <w:t xml:space="preserve">Il s</w:t>
-      </w:r>
-      <w:r>
-        <w:rPr>
-          <w:rtl w:val="0"/>
-        </w:rPr>
-        <w:t xml:space="preserve">’</w:t>
-      </w:r>
-      <w:r>
-        <w:rPr>
-          <w:color w:val="000000"/>
-          <w:rtl w:val="0"/>
-        </w:rPr>
-        <w:t xml:space="preserve">en trouve qui ha des grains d</w:t>
-      </w:r>
-      <w:r>
-        <w:rPr>
-          <w:rtl w:val="0"/>
-        </w:rPr>
-        <w:t xml:space="preserve">’</w:t>
-      </w:r>
-      <w:r>
-        <w:rPr>
-          <w:rFonts w:ascii="Courier New" w:cs="Courier New" w:eastAsia="Courier New" w:hAnsi="Courier New"/>
-          <w:color w:val="0000ff"/>
-          <w:sz w:val="18"/>
-          <w:szCs w:val="18"/>
-          <w:rtl w:val="0"/>
-        </w:rPr>
-        <w:t xml:space="preserve">&lt;m&gt;</w:t>
-      </w:r>
-      <w:r>
-        <w:rPr>
-          <w:color w:val="000000"/>
-          <w:rtl w:val="0"/>
-        </w:rPr>
-        <w:t xml:space="preserve">or</w:t>
-      </w:r>
-      <w:r>
-        <w:rPr>
-          <w:rFonts w:ascii="Courier New" w:cs="Courier New" w:eastAsia="Courier New" w:hAnsi="Courier New"/>
-          <w:color w:val="0000ff"/>
-          <w:sz w:val="18"/>
-          <w:szCs w:val="18"/>
-          <w:rtl w:val="0"/>
-        </w:rPr>
-        <w:t xml:space="preserve">&lt;/m&gt;</w:t>
-      </w:r>
-      <w:r>
-        <w:rPr>
-          <w:color w:val="000000"/>
-          <w:rtl w:val="0"/>
-        </w:rPr>
-        <w:t xml:space="preserve"> dedans</w:t>
-      </w:r>
-      <w:r>
-        <w:rPr>
-          <w:rtl w:val="0"/>
-        </w:rPr>
-        <w:t xml:space="preserve">, e</w:t>
-      </w:r>
-      <w:r>
-        <w:rPr>
-          <w:color w:val="000000"/>
-          <w:rtl w:val="0"/>
-        </w:rPr>
-        <w:t xml:space="preserve">t l</w:t>
-      </w:r>
-      <w:r>
-        <w:rPr>
-          <w:rtl w:val="0"/>
-        </w:rPr>
-        <w:t xml:space="preserve">’</w:t>
-      </w:r>
-      <w:r>
-        <w:rPr>
-          <w:color w:val="000000"/>
-          <w:rtl w:val="0"/>
-        </w:rPr>
-        <w:t xml:space="preserve">opinion aussy</w:t>
+        <w:t xml:space="preserve">clos, co</w:t>
       </w:r>
       <w:r>
         <w:rPr>
           <w:rFonts w:ascii="Courier New" w:cs="Courier New" w:eastAsia="Courier New" w:hAnsi="Courier New"/>
           <w:color w:val="a9a9a9"/>
-          <w:sz w:val="18"/>
-          <w:szCs w:val="18"/>
-          <w:rtl w:val="0"/>
-        </w:rPr>
-        <w:t xml:space="preserve">&lt;lb/&gt;</w:t>
-      </w:r>
-      <w:r>
-        <w:rPr>
-          <w:rtl w:val="0"/>
-        </w:rPr>
-      </w:r>
-    </w:p>
-    <w:p>
-      <w:pPr>
-        <w:pBdr>
-          <w:top w:space="0" w:sz="0" w:val="nil"/>
-          <w:left w:space="0" w:sz="0" w:val="nil"/>
-          <w:bottom w:space="0" w:sz="0" w:val="nil"/>
-          <w:right w:space="0" w:sz="0" w:val="nil"/>
-          <w:between w:space="0" w:sz="0" w:val="nil"/>
-        </w:pBdr>
-        <w:shd w:fill="auto" w:val="clear"/>
-        <w:contextualSpacing w:val="0"/>
-        <w:rPr>
-          <w:color w:val="000000"/>
-        </w:rPr>
-      </w:pPr>
-      <w:r>
-        <w:rPr>
-          <w:color w:val="000000"/>
-          <w:rtl w:val="0"/>
-        </w:rPr>
-        <w:t xml:space="preserve">des bons </w:t>
-      </w:r>
-      <w:r>
-        <w:rPr>
-          <w:rFonts w:ascii="Courier New" w:cs="Courier New" w:eastAsia="Courier New" w:hAnsi="Courier New"/>
-          <w:color w:val="0000ff"/>
-          <w:sz w:val="18"/>
-          <w:szCs w:val="18"/>
-          <w:rtl w:val="0"/>
-        </w:rPr>
-        <w:t xml:space="preserve">&lt;pro&gt;</w:t>
-      </w:r>
-      <w:r>
-        <w:rPr>
-          <w:color w:val="000000"/>
-          <w:rtl w:val="0"/>
-        </w:rPr>
-        <w:t xml:space="preserve">orfevres</w:t>
-      </w:r>
-      <w:r>
-        <w:rPr>
-          <w:rFonts w:ascii="Courier New" w:cs="Courier New" w:eastAsia="Courier New" w:hAnsi="Courier New"/>
-          <w:color w:val="0000ff"/>
-          <w:sz w:val="18"/>
-          <w:szCs w:val="18"/>
-          <w:rtl w:val="0"/>
-        </w:rPr>
-        <w:t xml:space="preserve">&lt;/pro&gt;</w:t>
-      </w:r>
-      <w:r>
-        <w:rPr>
-          <w:color w:val="000000"/>
-          <w:rtl w:val="0"/>
-        </w:rPr>
-        <w:t xml:space="preserve"> que le bon se faict avecq de l</w:t>
-      </w:r>
-      <w:r>
-        <w:rPr>
-          <w:rtl w:val="0"/>
-        </w:rPr>
-        <w:t xml:space="preserve">’</w:t>
-      </w:r>
-      <w:r>
-        <w:rPr>
-          <w:rFonts w:ascii="Courier New" w:cs="Courier New" w:eastAsia="Courier New" w:hAnsi="Courier New"/>
-          <w:color w:val="0000ff"/>
-          <w:sz w:val="18"/>
-          <w:szCs w:val="18"/>
-          <w:rtl w:val="0"/>
-        </w:rPr>
-        <w:t xml:space="preserve">&lt;m&gt;</w:t>
-      </w:r>
-      <w:r>
-        <w:rPr>
-          <w:color w:val="000000"/>
-          <w:rtl w:val="0"/>
-        </w:rPr>
-        <w:t xml:space="preserve">or</w:t>
-      </w:r>
-      <w:r>
-        <w:rPr>
-          <w:rFonts w:ascii="Courier New" w:cs="Courier New" w:eastAsia="Courier New" w:hAnsi="Courier New"/>
-          <w:color w:val="0000ff"/>
-          <w:sz w:val="18"/>
-          <w:szCs w:val="18"/>
-          <w:rtl w:val="0"/>
-        </w:rPr>
-        <w:t xml:space="preserve">&lt;/m&gt;</w:t>
-      </w:r>
-      <w:r>
-        <w:rPr>
-          <w:color w:val="000000"/>
-          <w:rtl w:val="0"/>
-        </w:rPr>
-        <w:t xml:space="preserve">.</w:t>
-      </w:r>
-      <w:r>
-        <w:rPr>
-          <w:rFonts w:ascii="Courier New" w:cs="Courier New" w:eastAsia="Courier New" w:hAnsi="Courier New"/>
-          <w:color w:val="7f6000"/>
-          <w:sz w:val="18"/>
-          <w:szCs w:val="18"/>
-          <w:rtl w:val="0"/>
-        </w:rPr>
-        <w:t xml:space="preserve">&lt;/ab&gt;</w:t>
-      </w:r>
-      <w:r>
-        <w:rPr>
-          <w:rtl w:val="0"/>
-        </w:rPr>
-      </w:r>
-    </w:p>
-    <w:p>
-      <w:pPr>
-        <w:pBdr>
-          <w:top w:space="0" w:sz="0" w:val="nil"/>
-          <w:left w:space="0" w:sz="0" w:val="nil"/>
-          <w:bottom w:space="0" w:sz="0" w:val="nil"/>
-          <w:right w:space="0" w:sz="0" w:val="nil"/>
-          <w:between w:space="0" w:sz="0" w:val="nil"/>
-        </w:pBdr>
-        <w:shd w:fill="auto" w:val="clear"/>
-        <w:contextualSpacing w:val="0"/>
-        <w:rPr>
-          <w:color w:val="000000"/>
-        </w:rPr>
-      </w:pPr>
-      <w:r>
-        <w:rPr>
-          <w:rFonts w:ascii="Courier New" w:cs="Courier New" w:eastAsia="Courier New" w:hAnsi="Courier New"/>
-          <w:color w:val="7f6000"/>
-          <w:sz w:val="18"/>
-          <w:szCs w:val="18"/>
-          <w:rtl w:val="0"/>
-        </w:rPr>
-        <w:t xml:space="preserve">&lt;/div&gt;</w:t>
-      </w:r>
-      <w:r>
-        <w:rPr>
-          <w:rtl w:val="0"/>
-        </w:rPr>
-      </w:r>
-    </w:p>
-    <w:p>
-      <w:pPr>
-        <w:pBdr>
-          <w:top w:space="0" w:sz="0" w:val="nil"/>
-          <w:left w:space="0" w:sz="0" w:val="nil"/>
-          <w:bottom w:space="0" w:sz="0" w:val="nil"/>
-          <w:right w:space="0" w:sz="0" w:val="nil"/>
-          <w:between w:space="0" w:sz="0" w:val="nil"/>
-        </w:pBdr>
-        <w:shd w:fill="auto" w:val="clear"/>
-        <w:contextualSpacing w:val="0"/>
-        <w:rPr/>
-      </w:pPr>
-      <w:r>
-        <w:rPr>
-          <w:rtl w:val="0"/>
-        </w:rPr>
-      </w:r>
-    </w:p>
-    <w:p>
-      <w:pPr>
-        <w:pBdr>
-          <w:top w:space="0" w:sz="0" w:val="nil"/>
-          <w:left w:space="0" w:sz="0" w:val="nil"/>
-          <w:bottom w:space="0" w:sz="0" w:val="nil"/>
-          <w:right w:space="0" w:sz="0" w:val="nil"/>
-          <w:between w:space="0" w:sz="0" w:val="nil"/>
-        </w:pBdr>
-        <w:shd w:fill="auto" w:val="clear"/>
-        <w:contextualSpacing w:val="0"/>
-        <w:rPr>
-          <w:color w:val="000000"/>
-        </w:rPr>
-      </w:pPr>
-      <w:r>
-        <w:rPr>
-          <w:rFonts w:ascii="Courier New" w:cs="Courier New" w:eastAsia="Courier New" w:hAnsi="Courier New"/>
-          <w:color w:val="7f6000"/>
-          <w:sz w:val="18"/>
-          <w:szCs w:val="18"/>
-          <w:rtl w:val="0"/>
-        </w:rPr>
-        <w:t xml:space="preserve">&lt;div&gt;</w:t>
-      </w:r>
-      <w:r>
-        <w:rPr>
-          <w:rtl w:val="0"/>
-        </w:rPr>
-      </w:r>
-    </w:p>
-    <w:p>
-      <w:pPr>
-        <w:pBdr>
-          <w:top w:space="0" w:sz="0" w:val="nil"/>
-          <w:left w:space="0" w:sz="0" w:val="nil"/>
-          <w:bottom w:space="0" w:sz="0" w:val="nil"/>
-          <w:right w:space="0" w:sz="0" w:val="nil"/>
-          <w:between w:space="0" w:sz="0" w:val="nil"/>
-        </w:pBdr>
-        <w:shd w:fill="auto" w:val="clear"/>
-        <w:contextualSpacing w:val="0"/>
-        <w:rPr>
-          <w:color w:val="000000"/>
-        </w:rPr>
-      </w:pPr>
-      <w:r>
-        <w:rPr>
-          <w:rFonts w:ascii="Courier New" w:cs="Courier New" w:eastAsia="Courier New" w:hAnsi="Courier New"/>
-          <w:color w:val="7f6000"/>
-          <w:sz w:val="18"/>
-          <w:szCs w:val="18"/>
-          <w:rtl w:val="0"/>
-        </w:rPr>
-        <w:t xml:space="preserve">&lt;id&gt;</w:t>
-      </w:r>
-      <w:r>
-        <w:rPr>
-          <w:color w:val="000000"/>
-          <w:rtl w:val="0"/>
-        </w:rPr>
-        <w:t xml:space="preserve">p124v_2</w:t>
-      </w:r>
-      <w:r>
-        <w:rPr>
-          <w:rFonts w:ascii="Courier New" w:cs="Courier New" w:eastAsia="Courier New" w:hAnsi="Courier New"/>
-          <w:color w:val="7f6000"/>
-          <w:sz w:val="18"/>
-          <w:szCs w:val="18"/>
-          <w:rtl w:val="0"/>
-        </w:rPr>
-        <w:t xml:space="preserve">&lt;/id&gt;</w:t>
-      </w:r>
-      <w:r>
-        <w:rPr>
-          <w:rtl w:val="0"/>
-        </w:rPr>
-      </w:r>
-    </w:p>
-    <w:p>
-      <w:pPr>
-        <w:pBdr>
-          <w:top w:space="0" w:sz="0" w:val="nil"/>
-          <w:left w:space="0" w:sz="0" w:val="nil"/>
-          <w:bottom w:space="0" w:sz="0" w:val="nil"/>
-          <w:right w:space="0" w:sz="0" w:val="nil"/>
-          <w:between w:space="0" w:sz="0" w:val="nil"/>
-        </w:pBdr>
-        <w:shd w:fill="auto" w:val="clear"/>
-        <w:contextualSpacing w:val="0"/>
-        <w:rPr>
-          <w:color w:val="000000"/>
-        </w:rPr>
-      </w:pPr>
-      <w:r>
-        <w:rPr>
-          <w:rtl w:val="0"/>
-        </w:rPr>
-      </w:r>
-    </w:p>
-    <w:p>
-      <w:pPr>
-        <w:pBdr>
-          <w:top w:space="0" w:sz="0" w:val="nil"/>
-          <w:left w:space="0" w:sz="0" w:val="nil"/>
-          <w:bottom w:space="0" w:sz="0" w:val="nil"/>
-          <w:right w:space="0" w:sz="0" w:val="nil"/>
-          <w:between w:space="0" w:sz="0" w:val="nil"/>
-        </w:pBdr>
-        <w:shd w:fill="auto" w:val="clear"/>
-        <w:contextualSpacing w:val="0"/>
-        <w:rPr>
-          <w:color w:val="000000"/>
-        </w:rPr>
-      </w:pPr>
-      <w:r>
-        <w:rPr>
-          <w:rFonts w:ascii="Courier New" w:cs="Courier New" w:eastAsia="Courier New" w:hAnsi="Courier New"/>
-          <w:color w:val="7f6000"/>
-          <w:sz w:val="18"/>
-          <w:szCs w:val="18"/>
-          <w:rtl w:val="0"/>
-        </w:rPr>
-        <w:t xml:space="preserve">&lt;head&gt;</w:t>
-      </w:r>
-      <w:r>
-        <w:rPr>
-          <w:color w:val="000000"/>
-          <w:rtl w:val="0"/>
-        </w:rPr>
-        <w:t xml:space="preserve">Gecter en </w:t>
-      </w:r>
-      <w:r>
-        <w:rPr>
-          <w:rFonts w:ascii="Courier New" w:cs="Courier New" w:eastAsia="Courier New" w:hAnsi="Courier New"/>
-          <w:color w:val="0000ff"/>
-          <w:sz w:val="18"/>
-          <w:szCs w:val="18"/>
-          <w:rtl w:val="0"/>
-        </w:rPr>
-        <w:t xml:space="preserve">&lt;m&gt;</w:t>
-      </w:r>
-      <w:r>
-        <w:rPr>
-          <w:color w:val="000000"/>
-          <w:rtl w:val="0"/>
-        </w:rPr>
-        <w:t xml:space="preserve">or</w:t>
-      </w:r>
-      <w:r>
-        <w:rPr>
-          <w:rFonts w:ascii="Courier New" w:cs="Courier New" w:eastAsia="Courier New" w:hAnsi="Courier New"/>
-          <w:color w:val="0000ff"/>
-          <w:sz w:val="18"/>
-          <w:szCs w:val="18"/>
-          <w:rtl w:val="0"/>
-        </w:rPr>
-        <w:t xml:space="preserve">&lt;/m&gt;</w:t>
-      </w:r>
-      <w:r>
-        <w:rPr>
-          <w:rFonts w:ascii="Courier New" w:cs="Courier New" w:eastAsia="Courier New" w:hAnsi="Courier New"/>
-          <w:color w:val="7f6000"/>
-          <w:sz w:val="18"/>
-          <w:szCs w:val="18"/>
-          <w:rtl w:val="0"/>
-        </w:rPr>
-        <w:t xml:space="preserve">&lt;/head&gt;</w:t>
-      </w:r>
-      <w:r>
-        <w:rPr>
-          <w:rtl w:val="0"/>
-        </w:rPr>
-      </w:r>
-    </w:p>
-    <w:p>
-      <w:pPr>
-        <w:pBdr>
-          <w:top w:space="0" w:sz="0" w:val="nil"/>
-          <w:left w:space="0" w:sz="0" w:val="nil"/>
-          <w:bottom w:space="0" w:sz="0" w:val="nil"/>
-          <w:right w:space="0" w:sz="0" w:val="nil"/>
-          <w:between w:space="0" w:sz="0" w:val="nil"/>
-        </w:pBdr>
-        <w:shd w:fill="auto" w:val="clear"/>
-        <w:contextualSpacing w:val="0"/>
-        <w:rPr>
-          <w:color w:val="000000"/>
-        </w:rPr>
-      </w:pPr>
-      <w:r>
-        <w:rPr>
-          <w:rtl w:val="0"/>
-        </w:rPr>
-      </w:r>
-    </w:p>
-    <w:p>
-      <w:pPr>
-        <w:pBdr>
-          <w:top w:space="0" w:sz="0" w:val="nil"/>
-          <w:left w:space="0" w:sz="0" w:val="nil"/>
-          <w:bottom w:space="0" w:sz="0" w:val="nil"/>
-          <w:right w:space="0" w:sz="0" w:val="nil"/>
-          <w:between w:space="0" w:sz="0" w:val="nil"/>
-        </w:pBdr>
-        <w:shd w:fill="auto" w:val="clear"/>
-        <w:contextualSpacing w:val="0"/>
-        <w:rPr>
-          <w:color w:val="000000"/>
-        </w:rPr>
-      </w:pPr>
-      <w:r>
-        <w:rPr>
-          <w:rFonts w:ascii="Courier New" w:cs="Courier New" w:eastAsia="Courier New" w:hAnsi="Courier New"/>
-          <w:color w:val="7f6000"/>
-          <w:sz w:val="18"/>
-          <w:szCs w:val="18"/>
-          <w:rtl w:val="0"/>
-        </w:rPr>
-        <w:t xml:space="preserve">&lt;ab&gt;</w:t>
-      </w:r>
-      <w:r>
-        <w:rPr>
-          <w:color w:val="000000"/>
-          <w:rtl w:val="0"/>
-        </w:rPr>
-        <w:t xml:space="preserve">Les </w:t>
-      </w:r>
-      <w:r>
-        <w:rPr>
-          <w:rFonts w:ascii="Courier New" w:cs="Courier New" w:eastAsia="Courier New" w:hAnsi="Courier New"/>
-          <w:color w:val="0000ff"/>
-          <w:sz w:val="18"/>
-          <w:szCs w:val="18"/>
-          <w:rtl w:val="0"/>
-        </w:rPr>
-        <w:t xml:space="preserve">&lt;tl&gt;</w:t>
-      </w:r>
-      <w:r>
-        <w:rPr>
-          <w:color w:val="000000"/>
-          <w:rtl w:val="0"/>
-        </w:rPr>
-        <w:t xml:space="preserve">moules</w:t>
-      </w:r>
-      <w:r>
-        <w:rPr>
-          <w:rFonts w:ascii="Courier New" w:cs="Courier New" w:eastAsia="Courier New" w:hAnsi="Courier New"/>
-          <w:color w:val="0000ff"/>
-          <w:sz w:val="18"/>
-          <w:szCs w:val="18"/>
-          <w:rtl w:val="0"/>
-        </w:rPr>
-        <w:t xml:space="preserve">&lt;/tl&gt;</w:t>
-      </w:r>
-      <w:r>
-        <w:rPr>
-          <w:color w:val="000000"/>
-          <w:rtl w:val="0"/>
-        </w:rPr>
-        <w:t xml:space="preserve"> se recuisent mieulx &amp;</w:t>
+          <w:sz w:val="14"/>
+          <w:szCs w:val="14"/>
+          <w:rtl w:val="0"/>
+        </w:rPr>
+        <w:t xml:space="preserve">&lt;exp&gt;</w:t>
+      </w:r>
+      <w:r>
+        <w:rPr>
+          <w:color w:val="000000"/>
+          <w:rtl w:val="0"/>
+        </w:rPr>
+        <w:t xml:space="preserve">mm</w:t>
       </w:r>
       <w:r>
         <w:rPr>
           <w:rFonts w:ascii="Courier New" w:cs="Courier New" w:eastAsia="Courier New" w:hAnsi="Courier New"/>
           <w:color w:val="a9a9a9"/>
-          <w:sz w:val="18"/>
-          <w:szCs w:val="18"/>
-          <w:rtl w:val="0"/>
-        </w:rPr>
-        <w:t xml:space="preserve">amp;</w:t>
-      </w:r>
-      <w:r>
-        <w:rPr>
-          <w:color w:val="000000"/>
-          <w:rtl w:val="0"/>
-        </w:rPr>
-        <w:t xml:space="preserve"> plus seurement à feu</w:t>
-      </w:r>
-      <w:r>
-        <w:rPr>
-          <w:rFonts w:ascii="Courier New" w:cs="Courier New" w:eastAsia="Courier New" w:hAnsi="Courier New"/>
-          <w:color w:val="a9a9a9"/>
-          <w:sz w:val="18"/>
-          <w:szCs w:val="18"/>
-          <w:rtl w:val="0"/>
-        </w:rPr>
-        <w:t xml:space="preserve">&lt;lb/&gt;</w:t>
-      </w:r>
-      <w:r>
-        <w:rPr>
-          <w:rtl w:val="0"/>
-        </w:rPr>
-      </w:r>
-    </w:p>
-    <w:p>
-      <w:pPr>
-        <w:pBdr>
-          <w:top w:space="0" w:sz="0" w:val="nil"/>
-          <w:left w:space="0" w:sz="0" w:val="nil"/>
-          <w:bottom w:space="0" w:sz="0" w:val="nil"/>
-          <w:right w:space="0" w:sz="0" w:val="nil"/>
-          <w:between w:space="0" w:sz="0" w:val="nil"/>
-        </w:pBdr>
-        <w:shd w:fill="auto" w:val="clear"/>
-        <w:contextualSpacing w:val="0"/>
-        <w:rPr>
-          <w:color w:val="000000"/>
-        </w:rPr>
-      </w:pPr>
-      <w:r>
-        <w:rPr>
-          <w:color w:val="000000"/>
-          <w:rtl w:val="0"/>
-        </w:rPr>
-        <w:t xml:space="preserve">clos, co&lt;exp&gt;mm&lt;/exp&gt;e dans un </w:t>
+          <w:sz w:val="14"/>
+          <w:szCs w:val="14"/>
+          <w:rtl w:val="0"/>
+        </w:rPr>
+        <w:t xml:space="preserve">&lt;/exp&gt;</w:t>
+      </w:r>
+      <w:r>
+        <w:rPr>
+          <w:color w:val="000000"/>
+          <w:rtl w:val="0"/>
+        </w:rPr>
+        <w:t xml:space="preserve">e dans un </w:t>
       </w:r>
       <w:r>
         <w:rPr>
@@ -2737,7 +2900,41 @@
           <w:color w:val="000000"/>
           <w:rtl w:val="0"/>
         </w:rPr>
-        <w:t xml:space="preserve">ensemble, et co&lt;exp&gt;mm&lt;/exp&gt;e tout est bien rouge ilz gectent l</w:t>
+        <w:t xml:space="preserve">ensemble, et co</w:t>
+      </w:r>
+      <w:r>
+        <w:rPr>
+          <w:rFonts w:ascii="Courier New" w:cs="Courier New" w:eastAsia="Courier New" w:hAnsi="Courier New"/>
+          <w:color w:val="a9a9a9"/>
+          <w:sz w:val="14"/>
+          <w:szCs w:val="14"/>
+          <w:rtl w:val="0"/>
+        </w:rPr>
+        <w:t xml:space="preserve">&lt;exp&gt;</w:t>
+      </w:r>
+      <w:r>
+        <w:rPr>
+          <w:color w:val="000000"/>
+          <w:rtl w:val="0"/>
+        </w:rPr>
+        <w:t xml:space="preserve">mm</w:t>
+      </w:r>
+      <w:r>
+        <w:rPr>
+          <w:rFonts w:ascii="Courier New" w:cs="Courier New" w:eastAsia="Courier New" w:hAnsi="Courier New"/>
+          <w:color w:val="a9a9a9"/>
+          <w:sz w:val="14"/>
+          <w:szCs w:val="14"/>
+          <w:rtl w:val="0"/>
+        </w:rPr>
+        <w:t xml:space="preserve">&lt;/exp&gt;</w:t>
+      </w:r>
+      <w:r>
+        <w:rPr>
+          <w:color w:val="000000"/>
+          <w:rtl w:val="0"/>
+        </w:rPr>
+        <w:t xml:space="preserve">e tout est bien rouge ilz gectent l</w:t>
       </w:r>
       <w:r>
         <w:rPr>
@@ -3542,12 +3739,46 @@
           <w:color w:val="000000"/>
           <w:rtl w:val="0"/>
         </w:rPr>
-        <w:t xml:space="preserve">quart plus pesa&lt;exp&gt;n&lt;/exp&gt;t</w:t>
+        <w:t xml:space="preserve">quart plus pesa</w:t>
       </w:r>
       <w:r>
         <w:rPr>
           <w:rFonts w:ascii="Courier New" w:cs="Courier New" w:eastAsia="Courier New" w:hAnsi="Courier New"/>
           <w:color w:val="a9a9a9"/>
+          <w:sz w:val="14"/>
+          <w:szCs w:val="14"/>
+          <w:rtl w:val="0"/>
+        </w:rPr>
+        <w:t xml:space="preserve">&lt;exp&gt;</w:t>
+      </w:r>
+      <w:r>
+        <w:rPr>
+          <w:color w:val="000000"/>
+          <w:rtl w:val="0"/>
+        </w:rPr>
+        <w:t xml:space="preserve">n</w:t>
+      </w:r>
+      <w:r>
+        <w:rPr>
+          <w:rFonts w:ascii="Courier New" w:cs="Courier New" w:eastAsia="Courier New" w:hAnsi="Courier New"/>
+          <w:color w:val="a9a9a9"/>
+          <w:sz w:val="14"/>
+          <w:szCs w:val="14"/>
+          <w:rtl w:val="0"/>
+        </w:rPr>
+        <w:t xml:space="preserve">&lt;/exp&gt;</w:t>
+      </w:r>
+      <w:r>
+        <w:rPr>
+          <w:color w:val="000000"/>
+          <w:rtl w:val="0"/>
+        </w:rPr>
+        <w:t xml:space="preserve">t</w:t>
+      </w:r>
+      <w:r>
+        <w:rPr>
+          <w:rFonts w:ascii="Courier New" w:cs="Courier New" w:eastAsia="Courier New" w:hAnsi="Courier New"/>
+          <w:color w:val="a9a9a9"/>
           <w:sz w:val="18"/>
           <w:szCs w:val="18"/>
           <w:rtl w:val="0"/>
@@ -3936,7 +4167,41 @@
           <w:color w:val="000000"/>
           <w:rtl w:val="0"/>
         </w:rPr>
-        <w:t xml:space="preserve">co&lt;exp&gt;mm&lt;/exp&gt;e une </w:t>
+        <w:t xml:space="preserve">co</w:t>
+      </w:r>
+      <w:r>
+        <w:rPr>
+          <w:rFonts w:ascii="Courier New" w:cs="Courier New" w:eastAsia="Courier New" w:hAnsi="Courier New"/>
+          <w:color w:val="a9a9a9"/>
+          <w:sz w:val="14"/>
+          <w:szCs w:val="14"/>
+          <w:rtl w:val="0"/>
+        </w:rPr>
+        <w:t xml:space="preserve">&lt;exp&gt;</w:t>
+      </w:r>
+      <w:r>
+        <w:rPr>
+          <w:color w:val="000000"/>
+          <w:rtl w:val="0"/>
+        </w:rPr>
+        <w:t xml:space="preserve">mm</w:t>
+      </w:r>
+      <w:r>
+        <w:rPr>
+          <w:rFonts w:ascii="Courier New" w:cs="Courier New" w:eastAsia="Courier New" w:hAnsi="Courier New"/>
+          <w:color w:val="a9a9a9"/>
+          <w:sz w:val="14"/>
+          <w:szCs w:val="14"/>
+          <w:rtl w:val="0"/>
+        </w:rPr>
+        <w:t xml:space="preserve">&lt;/exp&gt;</w:t>
+      </w:r>
+      <w:r>
+        <w:rPr>
+          <w:color w:val="000000"/>
+          <w:rtl w:val="0"/>
+        </w:rPr>
+        <w:t xml:space="preserve">e une </w:t>
       </w:r>
       <w:r>
         <w:rPr>
@@ -5359,7 +5624,41 @@
           <w:color w:val="000000"/>
           <w:rtl w:val="0"/>
         </w:rPr>
-        <w:t xml:space="preserve"> chault, co&lt;exp&gt;mm&lt;/exp&gt;e dict est, un au bout</w:t>
+        <w:t xml:space="preserve"> chault, co</w:t>
+      </w:r>
+      <w:r>
+        <w:rPr>
+          <w:rFonts w:ascii="Courier New" w:cs="Courier New" w:eastAsia="Courier New" w:hAnsi="Courier New"/>
+          <w:color w:val="a9a9a9"/>
+          <w:sz w:val="14"/>
+          <w:szCs w:val="14"/>
+          <w:rtl w:val="0"/>
+        </w:rPr>
+        <w:t xml:space="preserve">&lt;exp&gt;</w:t>
+      </w:r>
+      <w:r>
+        <w:rPr>
+          <w:color w:val="000000"/>
+          <w:rtl w:val="0"/>
+        </w:rPr>
+        <w:t xml:space="preserve">mm</w:t>
+      </w:r>
+      <w:r>
+        <w:rPr>
+          <w:rFonts w:ascii="Courier New" w:cs="Courier New" w:eastAsia="Courier New" w:hAnsi="Courier New"/>
+          <w:color w:val="a9a9a9"/>
+          <w:sz w:val="14"/>
+          <w:szCs w:val="14"/>
+          <w:rtl w:val="0"/>
+        </w:rPr>
+        <w:t xml:space="preserve">&lt;/exp&gt;</w:t>
+      </w:r>
+      <w:r>
+        <w:rPr>
+          <w:color w:val="000000"/>
+          <w:rtl w:val="0"/>
+        </w:rPr>
+        <w:t xml:space="preserve">e dict est, un au bout</w:t>
       </w:r>
       <w:r>
         <w:rPr>
@@ -5580,12 +5879,46 @@
           <w:color w:val="000000"/>
           <w:rtl w:val="0"/>
         </w:rPr>
-        <w:t xml:space="preserve">aultre, co&lt;exp&gt;mm&lt;/exp&gt;e tu vois despainct. Mays advise</w:t>
+        <w:t xml:space="preserve">aultre, co</w:t>
       </w:r>
       <w:r>
         <w:rPr>
           <w:rFonts w:ascii="Courier New" w:cs="Courier New" w:eastAsia="Courier New" w:hAnsi="Courier New"/>
           <w:color w:val="a9a9a9"/>
+          <w:sz w:val="14"/>
+          <w:szCs w:val="14"/>
+          <w:rtl w:val="0"/>
+        </w:rPr>
+        <w:t xml:space="preserve">&lt;exp&gt;</w:t>
+      </w:r>
+      <w:r>
+        <w:rPr>
+          <w:color w:val="000000"/>
+          <w:rtl w:val="0"/>
+        </w:rPr>
+        <w:t xml:space="preserve">mm</w:t>
+      </w:r>
+      <w:r>
+        <w:rPr>
+          <w:rFonts w:ascii="Courier New" w:cs="Courier New" w:eastAsia="Courier New" w:hAnsi="Courier New"/>
+          <w:color w:val="a9a9a9"/>
+          <w:sz w:val="14"/>
+          <w:szCs w:val="14"/>
+          <w:rtl w:val="0"/>
+        </w:rPr>
+        <w:t xml:space="preserve">&lt;/exp&gt;</w:t>
+      </w:r>
+      <w:r>
+        <w:rPr>
+          <w:color w:val="000000"/>
+          <w:rtl w:val="0"/>
+        </w:rPr>
+        <w:t xml:space="preserve">e tu vois despainct. Mays advise</w:t>
+      </w:r>
+      <w:r>
+        <w:rPr>
+          <w:rFonts w:ascii="Courier New" w:cs="Courier New" w:eastAsia="Courier New" w:hAnsi="Courier New"/>
+          <w:color w:val="a9a9a9"/>
           <w:sz w:val="18"/>
           <w:szCs w:val="18"/>
           <w:rtl w:val="0"/>
@@ -5853,7 +6186,41 @@
           <w:color w:val="000000"/>
           <w:rtl w:val="0"/>
         </w:rPr>
-        <w:t xml:space="preserve">seulem&lt;exp&gt;ent&lt;/exp&gt; au bo</w:t>
+        <w:t xml:space="preserve">seulem</w:t>
+      </w:r>
+      <w:r>
+        <w:rPr>
+          <w:rFonts w:ascii="Courier New" w:cs="Courier New" w:eastAsia="Courier New" w:hAnsi="Courier New"/>
+          <w:color w:val="a9a9a9"/>
+          <w:sz w:val="14"/>
+          <w:szCs w:val="14"/>
+          <w:rtl w:val="0"/>
+        </w:rPr>
+        <w:t xml:space="preserve">&lt;exp&gt;</w:t>
+      </w:r>
+      <w:r>
+        <w:rPr>
+          <w:color w:val="000000"/>
+          <w:rtl w:val="0"/>
+        </w:rPr>
+        <w:t xml:space="preserve">ent</w:t>
+      </w:r>
+      <w:r>
+        <w:rPr>
+          <w:rFonts w:ascii="Courier New" w:cs="Courier New" w:eastAsia="Courier New" w:hAnsi="Courier New"/>
+          <w:color w:val="a9a9a9"/>
+          <w:sz w:val="14"/>
+          <w:szCs w:val="14"/>
+          <w:rtl w:val="0"/>
+        </w:rPr>
+        <w:t xml:space="preserve">&lt;/exp&gt;</w:t>
+      </w:r>
+      <w:r>
+        <w:rPr>
+          <w:color w:val="000000"/>
+          <w:rtl w:val="0"/>
+        </w:rPr>
+        <w:t xml:space="preserve"> au bo</w:t>
       </w:r>
       <w:r>
         <w:rPr>

--- a/TEMP/input/p124v_GC_FP_+MHS_+/tcn_p124v.docx
+++ b/TEMP/input/p124v_GC_FP_+MHS_+/tcn_p124v.docx
@@ -8149,36 +8149,14 @@
     <w:rPrDefault>
       <w:rPr>
         <w:rFonts w:ascii="Arial" w:cs="Arial" w:eastAsia="Arial" w:hAnsi="Arial"/>
-        <w:b w:val="0"/>
-        <w:i w:val="0"/>
-        <w:smallCaps w:val="0"/>
-        <w:strike w:val="0"/>
-        <w:color w:val="000000"/>
         <w:sz w:val="22"/>
         <w:szCs w:val="22"/>
-        <w:u w:val="none"/>
-        <w:shd w:fill="auto" w:val="clear"/>
-        <w:vertAlign w:val="baseline"/>
         <w:lang w:val="fr"/>
       </w:rPr>
     </w:rPrDefault>
     <w:pPrDefault>
       <w:pPr>
-        <w:keepNext w:val="0"/>
-        <w:keepLines w:val="0"/>
-        <w:widowControl w:val="1"/>
-        <w:pBdr>
-          <w:top w:space="0" w:sz="0" w:val="nil"/>
-          <w:left w:space="0" w:sz="0" w:val="nil"/>
-          <w:bottom w:space="0" w:sz="0" w:val="nil"/>
-          <w:right w:space="0" w:sz="0" w:val="nil"/>
-          <w:between w:space="0" w:sz="0" w:val="nil"/>
-        </w:pBdr>
-        <w:shd w:fill="auto" w:val="clear"/>
-        <w:spacing w:after="0" w:before="0" w:line="276" w:lineRule="auto"/>
-        <w:ind w:left="0" w:right="0" w:firstLine="0"/>
-        <w:contextualSpacing w:val="0"/>
-        <w:jc w:val="left"/>
+        <w:spacing w:line="276" w:lineRule="auto"/>
       </w:pPr>
     </w:pPrDefault>
   </w:docDefaults>

--- a/TEMP/input/p124v_GC_FP_+MHS_+/tcn_p124v.docx
+++ b/TEMP/input/p124v_GC_FP_+MHS_+/tcn_p124v.docx
@@ -176,24 +176,7 @@
           <w:szCs w:val="18"/>
           <w:rtl w:val="0"/>
         </w:rPr>
-        <w:t xml:space="preserve">&lt;id&gt;</w:t>
-      </w:r>
-      <w:r>
-        <w:rPr>
-          <w:color w:val="000000"/>
-          <w:rtl w:val="0"/>
-        </w:rPr>
-        <w:t xml:space="preserve">p124v_1</w:t>
-      </w:r>
-      <w:r>
-        <w:rPr>
-          <w:rFonts w:ascii="Courier New" w:cs="Courier New" w:eastAsia="Courier New" w:hAnsi="Courier New"/>
-          <w:color w:val="7f6000"/>
-          <w:sz w:val="18"/>
-          <w:szCs w:val="18"/>
-          <w:rtl w:val="0"/>
-        </w:rPr>
-        <w:t xml:space="preserve">&lt;/id&gt;</w:t>
+        <w:t xml:space="preserve">&lt;id&gt;p124v_1&lt;/id&gt;</w:t>
       </w:r>
       <w:r>
         <w:rPr>
@@ -1811,24 +1794,7 @@
           <w:szCs w:val="18"/>
           <w:rtl w:val="0"/>
         </w:rPr>
-        <w:t xml:space="preserve">&lt;id&gt;</w:t>
-      </w:r>
-      <w:r>
-        <w:rPr>
-          <w:color w:val="000000"/>
-          <w:rtl w:val="0"/>
-        </w:rPr>
-        <w:t xml:space="preserve">p124v_2</w:t>
-      </w:r>
-      <w:r>
-        <w:rPr>
-          <w:rFonts w:ascii="Courier New" w:cs="Courier New" w:eastAsia="Courier New" w:hAnsi="Courier New"/>
-          <w:color w:val="7f6000"/>
-          <w:sz w:val="18"/>
-          <w:szCs w:val="18"/>
-          <w:rtl w:val="0"/>
-        </w:rPr>
-        <w:t xml:space="preserve">&lt;/id&gt;</w:t>
+        <w:t xml:space="preserve">&lt;id&gt;p124v_2&lt;/id&gt;</w:t>
       </w:r>
       <w:r>
         <w:rPr>
@@ -4923,24 +4889,7 @@
           <w:szCs w:val="18"/>
           <w:rtl w:val="0"/>
         </w:rPr>
-        <w:t xml:space="preserve">&lt;id&gt;</w:t>
-      </w:r>
-      <w:r>
-        <w:rPr>
-          <w:color w:val="000000"/>
-          <w:rtl w:val="0"/>
-        </w:rPr>
-        <w:t xml:space="preserve">p124v_3</w:t>
-      </w:r>
-      <w:r>
-        <w:rPr>
-          <w:rFonts w:ascii="Courier New" w:cs="Courier New" w:eastAsia="Courier New" w:hAnsi="Courier New"/>
-          <w:color w:val="7f6000"/>
-          <w:sz w:val="18"/>
-          <w:szCs w:val="18"/>
-          <w:rtl w:val="0"/>
-        </w:rPr>
-        <w:t xml:space="preserve">&lt;/id&gt;</w:t>
+        <w:t xml:space="preserve">&lt;id&gt;p124v_3&lt;/id&gt;</w:t>
       </w:r>
       <w:r>
         <w:rPr>

--- a/TEMP/input/p124v_GC_FP_+MHS_+/tcn_p124v.docx
+++ b/TEMP/input/p124v_GC_FP_+MHS_+/tcn_p124v.docx
@@ -4444,7 +4444,7 @@
           <w:color w:val="000000"/>
           <w:rtl w:val="0"/>
         </w:rPr>
-        <w:t xml:space="preserve">or,</w:t>
+        <w:t xml:space="preserve">or</w:t>
       </w:r>
       <w:r>
         <w:rPr>
@@ -4455,6 +4455,13 @@
           <w:rtl w:val="0"/>
         </w:rPr>
         <w:t xml:space="preserve">&lt;/m&gt;</w:t>
+      </w:r>
+      <w:r>
+        <w:rPr>
+          <w:color w:val="000000"/>
+          <w:rtl w:val="0"/>
+        </w:rPr>
+        <w:t xml:space="preserve">,</w:t>
       </w:r>
       <w:r>
         <w:rPr>
@@ -5566,14 +5573,31 @@
           <w:szCs w:val="18"/>
           <w:rtl w:val="0"/>
         </w:rPr>
-        <w:t xml:space="preserve">&lt;/m&gt;&lt;/tl&gt;</w:t>
-      </w:r>
-      <w:r>
-        <w:rPr>
-          <w:color w:val="000000"/>
-          <w:rtl w:val="0"/>
-        </w:rPr>
-        <w:t xml:space="preserve"> chault, co</w:t>
+        <w:t xml:space="preserve">&lt;/m&gt;</w:t>
+      </w:r>
+      <w:r>
+        <w:rPr>
+          <w:color w:val="000000"/>
+          <w:rtl w:val="0"/>
+        </w:rPr>
+        <w:t xml:space="preserve"> chault</w:t>
+      </w:r>
+      <w:r>
+        <w:rPr>
+          <w:rFonts w:ascii="Courier New" w:cs="Courier New" w:eastAsia="Courier New" w:hAnsi="Courier New"/>
+          <w:color w:val="0000ff"/>
+          <w:sz w:val="18"/>
+          <w:szCs w:val="18"/>
+          <w:rtl w:val="0"/>
+        </w:rPr>
+        <w:t xml:space="preserve">&lt;/tl&gt;</w:t>
+      </w:r>
+      <w:r>
+        <w:rPr>
+          <w:color w:val="000000"/>
+          <w:rtl w:val="0"/>
+        </w:rPr>
+        <w:t xml:space="preserve">, co</w:t>
       </w:r>
       <w:r>
         <w:rPr>
@@ -5900,17 +5924,34 @@
           <w:color w:val="000000"/>
           <w:rtl w:val="0"/>
         </w:rPr>
-        <w:t xml:space="preserve">de faire avecq le bout du </w:t>
-      </w:r>
-      <w:r>
-        <w:rPr>
-          <w:rFonts w:ascii="Courier New" w:cs="Courier New" w:eastAsia="Courier New" w:hAnsi="Courier New"/>
-          <w:color w:val="0000ff"/>
-          <w:sz w:val="18"/>
-          <w:szCs w:val="18"/>
-          <w:rtl w:val="0"/>
-        </w:rPr>
-        <w:t xml:space="preserve">&lt;tl&gt;&lt;m&gt;</w:t>
+        <w:t xml:space="preserve">de faire avecq le </w:t>
+      </w:r>
+      <w:r>
+        <w:rPr>
+          <w:rFonts w:ascii="Courier New" w:cs="Courier New" w:eastAsia="Courier New" w:hAnsi="Courier New"/>
+          <w:color w:val="0000ff"/>
+          <w:sz w:val="18"/>
+          <w:szCs w:val="18"/>
+          <w:rtl w:val="0"/>
+        </w:rPr>
+        <w:t xml:space="preserve">&lt;tl&gt;</w:t>
+      </w:r>
+      <w:r>
+        <w:rPr>
+          <w:color w:val="000000"/>
+          <w:rtl w:val="0"/>
+        </w:rPr>
+        <w:t xml:space="preserve">bout du </w:t>
+      </w:r>
+      <w:r>
+        <w:rPr>
+          <w:rFonts w:ascii="Courier New" w:cs="Courier New" w:eastAsia="Courier New" w:hAnsi="Courier New"/>
+          <w:color w:val="0000ff"/>
+          <w:sz w:val="18"/>
+          <w:szCs w:val="18"/>
+          <w:rtl w:val="0"/>
+        </w:rPr>
+        <w:t xml:space="preserve">&lt;m&gt;</w:t>
       </w:r>
       <w:r>
         <w:rPr>
@@ -5927,14 +5968,31 @@
           <w:szCs w:val="18"/>
           <w:rtl w:val="0"/>
         </w:rPr>
-        <w:t xml:space="preserve">&lt;/m&gt;&lt;/tl&gt;</w:t>
-      </w:r>
-      <w:r>
-        <w:rPr>
-          <w:color w:val="000000"/>
-          <w:rtl w:val="0"/>
-        </w:rPr>
-        <w:t xml:space="preserve"> chault que le bout de la </w:t>
+        <w:t xml:space="preserve">&lt;/m&gt;</w:t>
+      </w:r>
+      <w:r>
+        <w:rPr>
+          <w:color w:val="000000"/>
+          <w:rtl w:val="0"/>
+        </w:rPr>
+        <w:t xml:space="preserve"> chault</w:t>
+      </w:r>
+      <w:r>
+        <w:rPr>
+          <w:rFonts w:ascii="Courier New" w:cs="Courier New" w:eastAsia="Courier New" w:hAnsi="Courier New"/>
+          <w:color w:val="0000ff"/>
+          <w:sz w:val="18"/>
+          <w:szCs w:val="18"/>
+          <w:rtl w:val="0"/>
+        </w:rPr>
+        <w:t xml:space="preserve">&lt;/tl&gt;</w:t>
+      </w:r>
+      <w:r>
+        <w:rPr>
+          <w:color w:val="000000"/>
+          <w:rtl w:val="0"/>
+        </w:rPr>
+        <w:t xml:space="preserve"> que le bout de la </w:t>
       </w:r>
       <w:r>
         <w:rPr>
@@ -6334,7 +6392,12 @@
         </w:pBdr>
         <w:shd w:fill="auto" w:val="clear"/>
         <w:contextualSpacing w:val="0"/>
-        <w:rPr/>
+        <w:rPr>
+          <w:rFonts w:ascii="Courier New" w:cs="Courier New" w:eastAsia="Courier New" w:hAnsi="Courier New"/>
+          <w:color w:val="a9a9a9"/>
+          <w:sz w:val="18"/>
+          <w:szCs w:val="18"/>
+        </w:rPr>
       </w:pPr>
       <w:r>
         <w:rPr>
@@ -6383,26 +6446,83 @@
         </w:rPr>
         <w:t xml:space="preserve">&lt;lb/&gt;</w:t>
       </w:r>
-      <w:r>
+    </w:p>
+    <w:p>
+      <w:pPr>
+        <w:pBdr>
+          <w:top w:space="0" w:sz="0" w:val="nil"/>
+          <w:left w:space="0" w:sz="0" w:val="nil"/>
+          <w:bottom w:space="0" w:sz="0" w:val="nil"/>
+          <w:right w:space="0" w:sz="0" w:val="nil"/>
+          <w:between w:space="0" w:sz="0" w:val="nil"/>
+        </w:pBdr>
+        <w:shd w:fill="auto" w:val="clear"/>
+        <w:contextualSpacing w:val="0"/>
         <w:rPr>
           <w:rFonts w:ascii="Courier New" w:cs="Courier New" w:eastAsia="Courier New" w:hAnsi="Courier New"/>
           <w:color w:val="a91111"/>
           <w:sz w:val="18"/>
           <w:szCs w:val="18"/>
+        </w:rPr>
+      </w:pPr>
+      <w:r>
+        <w:rPr>
+          <w:rFonts w:ascii="Courier New" w:cs="Courier New" w:eastAsia="Courier New" w:hAnsi="Courier New"/>
+          <w:color w:val="a91111"/>
+          <w:sz w:val="18"/>
+          <w:szCs w:val="18"/>
           <w:rtl w:val="0"/>
         </w:rPr>
         <w:t xml:space="preserve">&lt;cont/&gt;</w:t>
       </w:r>
-      <w:r>
+    </w:p>
+    <w:p>
+      <w:pPr>
+        <w:pBdr>
+          <w:top w:space="0" w:sz="0" w:val="nil"/>
+          <w:left w:space="0" w:sz="0" w:val="nil"/>
+          <w:bottom w:space="0" w:sz="0" w:val="nil"/>
+          <w:right w:space="0" w:sz="0" w:val="nil"/>
+          <w:between w:space="0" w:sz="0" w:val="nil"/>
+        </w:pBdr>
+        <w:shd w:fill="auto" w:val="clear"/>
+        <w:contextualSpacing w:val="0"/>
         <w:rPr>
           <w:rFonts w:ascii="Courier New" w:cs="Courier New" w:eastAsia="Courier New" w:hAnsi="Courier New"/>
           <w:color w:val="7f6000"/>
           <w:sz w:val="18"/>
           <w:szCs w:val="18"/>
+        </w:rPr>
+      </w:pPr>
+      <w:r>
+        <w:rPr>
+          <w:rFonts w:ascii="Courier New" w:cs="Courier New" w:eastAsia="Courier New" w:hAnsi="Courier New"/>
+          <w:color w:val="7f6000"/>
+          <w:sz w:val="18"/>
+          <w:szCs w:val="18"/>
           <w:rtl w:val="0"/>
         </w:rPr>
         <w:t xml:space="preserve">&lt;/ab&gt;</w:t>
       </w:r>
+    </w:p>
+    <w:p>
+      <w:pPr>
+        <w:pBdr>
+          <w:top w:space="0" w:sz="0" w:val="nil"/>
+          <w:left w:space="0" w:sz="0" w:val="nil"/>
+          <w:bottom w:space="0" w:sz="0" w:val="nil"/>
+          <w:right w:space="0" w:sz="0" w:val="nil"/>
+          <w:between w:space="0" w:sz="0" w:val="nil"/>
+        </w:pBdr>
+        <w:shd w:fill="auto" w:val="clear"/>
+        <w:contextualSpacing w:val="0"/>
+        <w:rPr>
+          <w:rFonts w:ascii="Courier New" w:cs="Courier New" w:eastAsia="Courier New" w:hAnsi="Courier New"/>
+          <w:color w:val="7f6000"/>
+          <w:sz w:val="18"/>
+          <w:szCs w:val="18"/>
+        </w:rPr>
+      </w:pPr>
       <w:r>
         <w:rPr>
           <w:rtl w:val="0"/>

--- a/TEMP/input/p124v_GC_FP_+MHS_+/tcn_p124v.docx
+++ b/TEMP/input/p124v_GC_FP_+MHS_+/tcn_p124v.docx
@@ -8094,7 +8094,7 @@
     </w:p>
     <w:sectPr>
       <w:pgSz w:h="15840" w:w="12240"/>
-      <w:pgMar w:bottom="1440" w:top="1440" w:left="1440" w:right="1440" w:header="0"/>
+      <w:pgMar w:bottom="1440" w:top="1440" w:left="1440" w:right="1440" w:header="0" w:footer="720"/>
       <w:pgNumType w:start="1"/>
     </w:sectPr>
   </w:body>

--- a/TEMP/input/p124v_GC_FP_+MHS_+/tcn_p124v.docx
+++ b/TEMP/input/p124v_GC_FP_+MHS_+/tcn_p124v.docx
@@ -267,7 +267,16 @@
           <w:szCs w:val="18"/>
           <w:rtl w:val="0"/>
         </w:rPr>
-        <w:t xml:space="preserve">&lt;/m&gt;</w:t>
+        <w:t xml:space="preserve">&lt;/m&gt;&lt;comment&gt;</w:t>
+      </w:r>
+      <w:r>
+        <w:rPr>
+          <w:color w:val="0000ff"/>
+          <w:sz w:val="16"/>
+          <w:szCs w:val="16"/>
+          <w:rtl w:val="0"/>
+        </w:rPr>
+        <w:t xml:space="preserve">c_124v_02&lt;/comment&gt;</w:t>
       </w:r>
       <w:r>
         <w:rPr>
@@ -6928,6 +6937,20 @@
       <w:commentRangeEnd w:id="1"/>
       <w:r>
         <w:commentReference w:id="1"/>
+      </w:r>
+      <w:r>
+        <w:rPr>
+          <w:rtl w:val="0"/>
+        </w:rPr>
+        <w:t xml:space="preserve">&lt;comment&gt;</w:t>
+      </w:r>
+      <w:r>
+        <w:rPr>
+          <w:sz w:val="16"/>
+          <w:szCs w:val="16"/>
+          <w:rtl w:val="0"/>
+        </w:rPr>
+        <w:t xml:space="preserve">c_124v_01&lt;/comment&gt;</w:t>
       </w:r>
       <w:r>
         <w:rPr>

--- a/TEMP/input/p124v_GC_FP_+MHS_+/tcn_p124v.docx
+++ b/TEMP/input/p124v_GC_FP_+MHS_+/tcn_p124v.docx
@@ -12,7 +12,6 @@
           <w:between w:space="0" w:sz="0" w:val="nil"/>
         </w:pBdr>
         <w:shd w:fill="auto" w:val="clear"/>
-        <w:contextualSpacing w:val="0"/>
         <w:rPr>
           <w:color w:val="000000"/>
         </w:rPr>
@@ -60,7 +59,6 @@
           <w:between w:space="0" w:sz="0" w:val="nil"/>
         </w:pBdr>
         <w:shd w:fill="auto" w:val="clear"/>
-        <w:contextualSpacing w:val="0"/>
         <w:rPr>
           <w:color w:val="000000"/>
         </w:rPr>
@@ -108,7 +106,6 @@
           <w:between w:space="0" w:sz="0" w:val="nil"/>
         </w:pBdr>
         <w:shd w:fill="auto" w:val="clear"/>
-        <w:contextualSpacing w:val="0"/>
         <w:rPr>
           <w:rFonts w:ascii="Courier New" w:cs="Courier New" w:eastAsia="Courier New" w:hAnsi="Courier New"/>
           <w:color w:val="7f6000"/>
@@ -132,7 +129,6 @@
           <w:between w:space="0" w:sz="0" w:val="nil"/>
         </w:pBdr>
         <w:shd w:fill="auto" w:val="clear"/>
-        <w:contextualSpacing w:val="0"/>
         <w:rPr>
           <w:color w:val="000000"/>
         </w:rPr>
@@ -163,7 +159,6 @@
           <w:between w:space="0" w:sz="0" w:val="nil"/>
         </w:pBdr>
         <w:shd w:fill="auto" w:val="clear"/>
-        <w:contextualSpacing w:val="0"/>
         <w:rPr>
           <w:color w:val="000000"/>
         </w:rPr>
@@ -194,28 +189,26 @@
           <w:between w:space="0" w:sz="0" w:val="nil"/>
         </w:pBdr>
         <w:shd w:fill="auto" w:val="clear"/>
-        <w:contextualSpacing w:val="0"/>
-        <w:rPr>
-          <w:color w:val="000000"/>
-        </w:rPr>
-      </w:pPr>
-      <w:r>
-        <w:rPr>
-          <w:rtl w:val="0"/>
-        </w:rPr>
-      </w:r>
-    </w:p>
-    <w:p>
-      <w:pPr>
-        <w:pBdr>
-          <w:top w:space="0" w:sz="0" w:val="nil"/>
-          <w:left w:space="0" w:sz="0" w:val="nil"/>
-          <w:bottom w:space="0" w:sz="0" w:val="nil"/>
-          <w:right w:space="0" w:sz="0" w:val="nil"/>
-          <w:between w:space="0" w:sz="0" w:val="nil"/>
-        </w:pBdr>
-        <w:shd w:fill="auto" w:val="clear"/>
-        <w:contextualSpacing w:val="0"/>
+        <w:rPr>
+          <w:color w:val="000000"/>
+        </w:rPr>
+      </w:pPr>
+      <w:r>
+        <w:rPr>
+          <w:rtl w:val="0"/>
+        </w:rPr>
+      </w:r>
+    </w:p>
+    <w:p>
+      <w:pPr>
+        <w:pBdr>
+          <w:top w:space="0" w:sz="0" w:val="nil"/>
+          <w:left w:space="0" w:sz="0" w:val="nil"/>
+          <w:bottom w:space="0" w:sz="0" w:val="nil"/>
+          <w:right w:space="0" w:sz="0" w:val="nil"/>
+          <w:between w:space="0" w:sz="0" w:val="nil"/>
+        </w:pBdr>
+        <w:shd w:fill="auto" w:val="clear"/>
         <w:rPr>
           <w:color w:val="000000"/>
         </w:rPr>
@@ -354,28 +347,26 @@
           <w:between w:space="0" w:sz="0" w:val="nil"/>
         </w:pBdr>
         <w:shd w:fill="auto" w:val="clear"/>
-        <w:contextualSpacing w:val="0"/>
-        <w:rPr>
-          <w:color w:val="000000"/>
-        </w:rPr>
-      </w:pPr>
-      <w:r>
-        <w:rPr>
-          <w:rtl w:val="0"/>
-        </w:rPr>
-      </w:r>
-    </w:p>
-    <w:p>
-      <w:pPr>
-        <w:pBdr>
-          <w:top w:space="0" w:sz="0" w:val="nil"/>
-          <w:left w:space="0" w:sz="0" w:val="nil"/>
-          <w:bottom w:space="0" w:sz="0" w:val="nil"/>
-          <w:right w:space="0" w:sz="0" w:val="nil"/>
-          <w:between w:space="0" w:sz="0" w:val="nil"/>
-        </w:pBdr>
-        <w:shd w:fill="auto" w:val="clear"/>
-        <w:contextualSpacing w:val="0"/>
+        <w:rPr>
+          <w:color w:val="000000"/>
+        </w:rPr>
+      </w:pPr>
+      <w:r>
+        <w:rPr>
+          <w:rtl w:val="0"/>
+        </w:rPr>
+      </w:r>
+    </w:p>
+    <w:p>
+      <w:pPr>
+        <w:pBdr>
+          <w:top w:space="0" w:sz="0" w:val="nil"/>
+          <w:left w:space="0" w:sz="0" w:val="nil"/>
+          <w:bottom w:space="0" w:sz="0" w:val="nil"/>
+          <w:right w:space="0" w:sz="0" w:val="nil"/>
+          <w:between w:space="0" w:sz="0" w:val="nil"/>
+        </w:pBdr>
+        <w:shd w:fill="auto" w:val="clear"/>
         <w:rPr>
           <w:color w:val="000000"/>
         </w:rPr>
@@ -516,7 +507,6 @@
           <w:between w:space="0" w:sz="0" w:val="nil"/>
         </w:pBdr>
         <w:shd w:fill="auto" w:val="clear"/>
-        <w:contextualSpacing w:val="0"/>
         <w:rPr>
           <w:color w:val="000000"/>
         </w:rPr>
@@ -594,7 +584,6 @@
           <w:between w:space="0" w:sz="0" w:val="nil"/>
         </w:pBdr>
         <w:shd w:fill="auto" w:val="clear"/>
-        <w:contextualSpacing w:val="0"/>
         <w:rPr>
           <w:color w:val="000000"/>
         </w:rPr>
@@ -905,7 +894,6 @@
           <w:between w:space="0" w:sz="0" w:val="nil"/>
         </w:pBdr>
         <w:shd w:fill="auto" w:val="clear"/>
-        <w:contextualSpacing w:val="0"/>
         <w:rPr>
           <w:color w:val="000000"/>
         </w:rPr>
@@ -1028,7 +1016,6 @@
           <w:between w:space="0" w:sz="0" w:val="nil"/>
         </w:pBdr>
         <w:shd w:fill="auto" w:val="clear"/>
-        <w:contextualSpacing w:val="0"/>
         <w:rPr>
           <w:color w:val="000000"/>
         </w:rPr>
@@ -1066,7 +1053,6 @@
           <w:between w:space="0" w:sz="0" w:val="nil"/>
         </w:pBdr>
         <w:shd w:fill="auto" w:val="clear"/>
-        <w:contextualSpacing w:val="0"/>
         <w:rPr>
           <w:color w:val="000000"/>
         </w:rPr>
@@ -1172,7 +1158,6 @@
           <w:between w:space="0" w:sz="0" w:val="nil"/>
         </w:pBdr>
         <w:shd w:fill="auto" w:val="clear"/>
-        <w:contextualSpacing w:val="0"/>
         <w:rPr>
           <w:color w:val="000000"/>
         </w:rPr>
@@ -1261,28 +1246,26 @@
           <w:between w:space="0" w:sz="0" w:val="nil"/>
         </w:pBdr>
         <w:shd w:fill="auto" w:val="clear"/>
-        <w:contextualSpacing w:val="0"/>
-        <w:rPr>
-          <w:color w:val="000000"/>
-        </w:rPr>
-      </w:pPr>
-      <w:r>
-        <w:rPr>
-          <w:rtl w:val="0"/>
-        </w:rPr>
-      </w:r>
-    </w:p>
-    <w:p>
-      <w:pPr>
-        <w:pBdr>
-          <w:top w:space="0" w:sz="0" w:val="nil"/>
-          <w:left w:space="0" w:sz="0" w:val="nil"/>
-          <w:bottom w:space="0" w:sz="0" w:val="nil"/>
-          <w:right w:space="0" w:sz="0" w:val="nil"/>
-          <w:between w:space="0" w:sz="0" w:val="nil"/>
-        </w:pBdr>
-        <w:shd w:fill="auto" w:val="clear"/>
-        <w:contextualSpacing w:val="0"/>
+        <w:rPr>
+          <w:color w:val="000000"/>
+        </w:rPr>
+      </w:pPr>
+      <w:r>
+        <w:rPr>
+          <w:rtl w:val="0"/>
+        </w:rPr>
+      </w:r>
+    </w:p>
+    <w:p>
+      <w:pPr>
+        <w:pBdr>
+          <w:top w:space="0" w:sz="0" w:val="nil"/>
+          <w:left w:space="0" w:sz="0" w:val="nil"/>
+          <w:bottom w:space="0" w:sz="0" w:val="nil"/>
+          <w:right w:space="0" w:sz="0" w:val="nil"/>
+          <w:between w:space="0" w:sz="0" w:val="nil"/>
+        </w:pBdr>
+        <w:shd w:fill="auto" w:val="clear"/>
         <w:rPr>
           <w:color w:val="000000"/>
         </w:rPr>
@@ -1404,7 +1387,6 @@
           <w:between w:space="0" w:sz="0" w:val="nil"/>
         </w:pBdr>
         <w:shd w:fill="auto" w:val="clear"/>
-        <w:contextualSpacing w:val="0"/>
         <w:rPr>
           <w:color w:val="000000"/>
         </w:rPr>
@@ -1442,28 +1424,26 @@
           <w:between w:space="0" w:sz="0" w:val="nil"/>
         </w:pBdr>
         <w:shd w:fill="auto" w:val="clear"/>
-        <w:contextualSpacing w:val="0"/>
-        <w:rPr>
-          <w:color w:val="000000"/>
-        </w:rPr>
-      </w:pPr>
-      <w:r>
-        <w:rPr>
-          <w:rtl w:val="0"/>
-        </w:rPr>
-      </w:r>
-    </w:p>
-    <w:p>
-      <w:pPr>
-        <w:pBdr>
-          <w:top w:space="0" w:sz="0" w:val="nil"/>
-          <w:left w:space="0" w:sz="0" w:val="nil"/>
-          <w:bottom w:space="0" w:sz="0" w:val="nil"/>
-          <w:right w:space="0" w:sz="0" w:val="nil"/>
-          <w:between w:space="0" w:sz="0" w:val="nil"/>
-        </w:pBdr>
-        <w:shd w:fill="auto" w:val="clear"/>
-        <w:contextualSpacing w:val="0"/>
+        <w:rPr>
+          <w:color w:val="000000"/>
+        </w:rPr>
+      </w:pPr>
+      <w:r>
+        <w:rPr>
+          <w:rtl w:val="0"/>
+        </w:rPr>
+      </w:r>
+    </w:p>
+    <w:p>
+      <w:pPr>
+        <w:pBdr>
+          <w:top w:space="0" w:sz="0" w:val="nil"/>
+          <w:left w:space="0" w:sz="0" w:val="nil"/>
+          <w:bottom w:space="0" w:sz="0" w:val="nil"/>
+          <w:right w:space="0" w:sz="0" w:val="nil"/>
+          <w:between w:space="0" w:sz="0" w:val="nil"/>
+        </w:pBdr>
+        <w:shd w:fill="auto" w:val="clear"/>
         <w:rPr>
           <w:color w:val="000000"/>
         </w:rPr>
@@ -1597,7 +1577,6 @@
           <w:between w:space="0" w:sz="0" w:val="nil"/>
         </w:pBdr>
         <w:shd w:fill="auto" w:val="clear"/>
-        <w:contextualSpacing w:val="0"/>
         <w:rPr>
           <w:color w:val="000000"/>
         </w:rPr>
@@ -1709,7 +1688,6 @@
           <w:between w:space="0" w:sz="0" w:val="nil"/>
         </w:pBdr>
         <w:shd w:fill="auto" w:val="clear"/>
-        <w:contextualSpacing w:val="0"/>
         <w:rPr>
           <w:color w:val="000000"/>
         </w:rPr>
@@ -1740,7 +1718,6 @@
           <w:between w:space="0" w:sz="0" w:val="nil"/>
         </w:pBdr>
         <w:shd w:fill="auto" w:val="clear"/>
-        <w:contextualSpacing w:val="0"/>
         <w:rPr/>
       </w:pPr>
       <w:r>
@@ -1759,7 +1736,6 @@
           <w:between w:space="0" w:sz="0" w:val="nil"/>
         </w:pBdr>
         <w:shd w:fill="auto" w:val="clear"/>
-        <w:contextualSpacing w:val="0"/>
         <w:rPr>
           <w:color w:val="000000"/>
         </w:rPr>
@@ -1790,7 +1766,6 @@
           <w:between w:space="0" w:sz="0" w:val="nil"/>
         </w:pBdr>
         <w:shd w:fill="auto" w:val="clear"/>
-        <w:contextualSpacing w:val="0"/>
         <w:rPr>
           <w:color w:val="000000"/>
         </w:rPr>
@@ -1821,28 +1796,26 @@
           <w:between w:space="0" w:sz="0" w:val="nil"/>
         </w:pBdr>
         <w:shd w:fill="auto" w:val="clear"/>
-        <w:contextualSpacing w:val="0"/>
-        <w:rPr>
-          <w:color w:val="000000"/>
-        </w:rPr>
-      </w:pPr>
-      <w:r>
-        <w:rPr>
-          <w:rtl w:val="0"/>
-        </w:rPr>
-      </w:r>
-    </w:p>
-    <w:p>
-      <w:pPr>
-        <w:pBdr>
-          <w:top w:space="0" w:sz="0" w:val="nil"/>
-          <w:left w:space="0" w:sz="0" w:val="nil"/>
-          <w:bottom w:space="0" w:sz="0" w:val="nil"/>
-          <w:right w:space="0" w:sz="0" w:val="nil"/>
-          <w:between w:space="0" w:sz="0" w:val="nil"/>
-        </w:pBdr>
-        <w:shd w:fill="auto" w:val="clear"/>
-        <w:contextualSpacing w:val="0"/>
+        <w:rPr>
+          <w:color w:val="000000"/>
+        </w:rPr>
+      </w:pPr>
+      <w:r>
+        <w:rPr>
+          <w:rtl w:val="0"/>
+        </w:rPr>
+      </w:r>
+    </w:p>
+    <w:p>
+      <w:pPr>
+        <w:pBdr>
+          <w:top w:space="0" w:sz="0" w:val="nil"/>
+          <w:left w:space="0" w:sz="0" w:val="nil"/>
+          <w:bottom w:space="0" w:sz="0" w:val="nil"/>
+          <w:right w:space="0" w:sz="0" w:val="nil"/>
+          <w:between w:space="0" w:sz="0" w:val="nil"/>
+        </w:pBdr>
+        <w:shd w:fill="auto" w:val="clear"/>
         <w:rPr>
           <w:color w:val="000000"/>
         </w:rPr>
@@ -1917,28 +1890,26 @@
           <w:between w:space="0" w:sz="0" w:val="nil"/>
         </w:pBdr>
         <w:shd w:fill="auto" w:val="clear"/>
-        <w:contextualSpacing w:val="0"/>
-        <w:rPr>
-          <w:color w:val="000000"/>
-        </w:rPr>
-      </w:pPr>
-      <w:r>
-        <w:rPr>
-          <w:rtl w:val="0"/>
-        </w:rPr>
-      </w:r>
-    </w:p>
-    <w:p>
-      <w:pPr>
-        <w:pBdr>
-          <w:top w:space="0" w:sz="0" w:val="nil"/>
-          <w:left w:space="0" w:sz="0" w:val="nil"/>
-          <w:bottom w:space="0" w:sz="0" w:val="nil"/>
-          <w:right w:space="0" w:sz="0" w:val="nil"/>
-          <w:between w:space="0" w:sz="0" w:val="nil"/>
-        </w:pBdr>
-        <w:shd w:fill="auto" w:val="clear"/>
-        <w:contextualSpacing w:val="0"/>
+        <w:rPr>
+          <w:color w:val="000000"/>
+        </w:rPr>
+      </w:pPr>
+      <w:r>
+        <w:rPr>
+          <w:rtl w:val="0"/>
+        </w:rPr>
+      </w:r>
+    </w:p>
+    <w:p>
+      <w:pPr>
+        <w:pBdr>
+          <w:top w:space="0" w:sz="0" w:val="nil"/>
+          <w:left w:space="0" w:sz="0" w:val="nil"/>
+          <w:bottom w:space="0" w:sz="0" w:val="nil"/>
+          <w:right w:space="0" w:sz="0" w:val="nil"/>
+          <w:between w:space="0" w:sz="0" w:val="nil"/>
+        </w:pBdr>
+        <w:shd w:fill="auto" w:val="clear"/>
         <w:rPr>
           <w:color w:val="000000"/>
         </w:rPr>
@@ -2037,7 +2008,6 @@
           <w:between w:space="0" w:sz="0" w:val="nil"/>
         </w:pBdr>
         <w:shd w:fill="auto" w:val="clear"/>
-        <w:contextualSpacing w:val="0"/>
         <w:rPr>
           <w:color w:val="000000"/>
         </w:rPr>
@@ -2208,7 +2178,6 @@
           <w:between w:space="0" w:sz="0" w:val="nil"/>
         </w:pBdr>
         <w:shd w:fill="auto" w:val="clear"/>
-        <w:contextualSpacing w:val="0"/>
         <w:rPr>
           <w:color w:val="000000"/>
         </w:rPr>
@@ -2280,7 +2249,6 @@
           <w:between w:space="0" w:sz="0" w:val="nil"/>
         </w:pBdr>
         <w:shd w:fill="auto" w:val="clear"/>
-        <w:contextualSpacing w:val="0"/>
         <w:rPr>
           <w:color w:val="000000"/>
         </w:rPr>
@@ -2429,7 +2397,6 @@
           <w:between w:space="0" w:sz="0" w:val="nil"/>
         </w:pBdr>
         <w:shd w:fill="auto" w:val="clear"/>
-        <w:contextualSpacing w:val="0"/>
         <w:rPr>
           <w:color w:val="000000"/>
         </w:rPr>
@@ -2586,7 +2553,6 @@
           <w:between w:space="0" w:sz="0" w:val="nil"/>
         </w:pBdr>
         <w:shd w:fill="auto" w:val="clear"/>
-        <w:contextualSpacing w:val="0"/>
         <w:rPr>
           <w:color w:val="000000"/>
         </w:rPr>
@@ -2709,7 +2675,6 @@
           <w:between w:space="0" w:sz="0" w:val="nil"/>
         </w:pBdr>
         <w:shd w:fill="auto" w:val="clear"/>
-        <w:contextualSpacing w:val="0"/>
         <w:rPr>
           <w:color w:val="000000"/>
         </w:rPr>
@@ -2865,7 +2830,6 @@
           <w:between w:space="0" w:sz="0" w:val="nil"/>
         </w:pBdr>
         <w:shd w:fill="auto" w:val="clear"/>
-        <w:contextualSpacing w:val="0"/>
         <w:rPr>
           <w:color w:val="000000"/>
         </w:rPr>
@@ -3010,7 +2974,6 @@
           <w:between w:space="0" w:sz="0" w:val="nil"/>
         </w:pBdr>
         <w:shd w:fill="auto" w:val="clear"/>
-        <w:contextualSpacing w:val="0"/>
         <w:rPr>
           <w:color w:val="000000"/>
         </w:rPr>
@@ -3101,28 +3064,26 @@
           <w:between w:space="0" w:sz="0" w:val="nil"/>
         </w:pBdr>
         <w:shd w:fill="auto" w:val="clear"/>
-        <w:contextualSpacing w:val="0"/>
-        <w:rPr>
-          <w:color w:val="000000"/>
-        </w:rPr>
-      </w:pPr>
-      <w:r>
-        <w:rPr>
-          <w:rtl w:val="0"/>
-        </w:rPr>
-      </w:r>
-    </w:p>
-    <w:p>
-      <w:pPr>
-        <w:pBdr>
-          <w:top w:space="0" w:sz="0" w:val="nil"/>
-          <w:left w:space="0" w:sz="0" w:val="nil"/>
-          <w:bottom w:space="0" w:sz="0" w:val="nil"/>
-          <w:right w:space="0" w:sz="0" w:val="nil"/>
-          <w:between w:space="0" w:sz="0" w:val="nil"/>
-        </w:pBdr>
-        <w:shd w:fill="auto" w:val="clear"/>
-        <w:contextualSpacing w:val="0"/>
+        <w:rPr>
+          <w:color w:val="000000"/>
+        </w:rPr>
+      </w:pPr>
+      <w:r>
+        <w:rPr>
+          <w:rtl w:val="0"/>
+        </w:rPr>
+      </w:r>
+    </w:p>
+    <w:p>
+      <w:pPr>
+        <w:pBdr>
+          <w:top w:space="0" w:sz="0" w:val="nil"/>
+          <w:left w:space="0" w:sz="0" w:val="nil"/>
+          <w:bottom w:space="0" w:sz="0" w:val="nil"/>
+          <w:right w:space="0" w:sz="0" w:val="nil"/>
+          <w:between w:space="0" w:sz="0" w:val="nil"/>
+        </w:pBdr>
+        <w:shd w:fill="auto" w:val="clear"/>
         <w:rPr>
           <w:color w:val="000000"/>
         </w:rPr>
@@ -3153,7 +3114,6 @@
           <w:between w:space="0" w:sz="0" w:val="nil"/>
         </w:pBdr>
         <w:shd w:fill="auto" w:val="clear"/>
-        <w:contextualSpacing w:val="0"/>
         <w:rPr>
           <w:color w:val="000000"/>
         </w:rPr>
@@ -3207,7 +3167,6 @@
           <w:between w:space="0" w:sz="0" w:val="nil"/>
         </w:pBdr>
         <w:shd w:fill="auto" w:val="clear"/>
-        <w:contextualSpacing w:val="0"/>
         <w:rPr>
           <w:color w:val="000000"/>
         </w:rPr>
@@ -3361,7 +3320,6 @@
           <w:between w:space="0" w:sz="0" w:val="nil"/>
         </w:pBdr>
         <w:shd w:fill="auto" w:val="clear"/>
-        <w:contextualSpacing w:val="0"/>
         <w:rPr>
           <w:color w:val="000000"/>
         </w:rPr>
@@ -3425,7 +3383,6 @@
           <w:between w:space="0" w:sz="0" w:val="nil"/>
         </w:pBdr>
         <w:shd w:fill="auto" w:val="clear"/>
-        <w:contextualSpacing w:val="0"/>
         <w:rPr>
           <w:color w:val="000000"/>
         </w:rPr>
@@ -3503,28 +3460,26 @@
           <w:between w:space="0" w:sz="0" w:val="nil"/>
         </w:pBdr>
         <w:shd w:fill="auto" w:val="clear"/>
-        <w:contextualSpacing w:val="0"/>
-        <w:rPr>
-          <w:color w:val="000000"/>
-        </w:rPr>
-      </w:pPr>
-      <w:r>
-        <w:rPr>
-          <w:rtl w:val="0"/>
-        </w:rPr>
-      </w:r>
-    </w:p>
-    <w:p>
-      <w:pPr>
-        <w:pBdr>
-          <w:top w:space="0" w:sz="0" w:val="nil"/>
-          <w:left w:space="0" w:sz="0" w:val="nil"/>
-          <w:bottom w:space="0" w:sz="0" w:val="nil"/>
-          <w:right w:space="0" w:sz="0" w:val="nil"/>
-          <w:between w:space="0" w:sz="0" w:val="nil"/>
-        </w:pBdr>
-        <w:shd w:fill="auto" w:val="clear"/>
-        <w:contextualSpacing w:val="0"/>
+        <w:rPr>
+          <w:color w:val="000000"/>
+        </w:rPr>
+      </w:pPr>
+      <w:r>
+        <w:rPr>
+          <w:rtl w:val="0"/>
+        </w:rPr>
+      </w:r>
+    </w:p>
+    <w:p>
+      <w:pPr>
+        <w:pBdr>
+          <w:top w:space="0" w:sz="0" w:val="nil"/>
+          <w:left w:space="0" w:sz="0" w:val="nil"/>
+          <w:bottom w:space="0" w:sz="0" w:val="nil"/>
+          <w:right w:space="0" w:sz="0" w:val="nil"/>
+          <w:between w:space="0" w:sz="0" w:val="nil"/>
+        </w:pBdr>
+        <w:shd w:fill="auto" w:val="clear"/>
         <w:rPr>
           <w:color w:val="000000"/>
         </w:rPr>
@@ -3555,7 +3510,6 @@
           <w:between w:space="0" w:sz="0" w:val="nil"/>
         </w:pBdr>
         <w:shd w:fill="auto" w:val="clear"/>
-        <w:contextualSpacing w:val="0"/>
         <w:rPr>
           <w:color w:val="000000"/>
         </w:rPr>
@@ -3603,7 +3557,6 @@
           <w:between w:space="0" w:sz="0" w:val="nil"/>
         </w:pBdr>
         <w:shd w:fill="auto" w:val="clear"/>
-        <w:contextualSpacing w:val="0"/>
         <w:rPr>
           <w:color w:val="000000"/>
         </w:rPr>
@@ -3704,7 +3657,6 @@
           <w:between w:space="0" w:sz="0" w:val="nil"/>
         </w:pBdr>
         <w:shd w:fill="auto" w:val="clear"/>
-        <w:contextualSpacing w:val="0"/>
         <w:rPr>
           <w:color w:val="000000"/>
         </w:rPr>
@@ -3776,7 +3728,6 @@
           <w:between w:space="0" w:sz="0" w:val="nil"/>
         </w:pBdr>
         <w:shd w:fill="auto" w:val="clear"/>
-        <w:contextualSpacing w:val="0"/>
         <w:rPr>
           <w:color w:val="000000"/>
         </w:rPr>
@@ -3865,28 +3816,26 @@
           <w:between w:space="0" w:sz="0" w:val="nil"/>
         </w:pBdr>
         <w:shd w:fill="auto" w:val="clear"/>
-        <w:contextualSpacing w:val="0"/>
-        <w:rPr>
-          <w:color w:val="000000"/>
-        </w:rPr>
-      </w:pPr>
-      <w:r>
-        <w:rPr>
-          <w:rtl w:val="0"/>
-        </w:rPr>
-      </w:r>
-    </w:p>
-    <w:p>
-      <w:pPr>
-        <w:pBdr>
-          <w:top w:space="0" w:sz="0" w:val="nil"/>
-          <w:left w:space="0" w:sz="0" w:val="nil"/>
-          <w:bottom w:space="0" w:sz="0" w:val="nil"/>
-          <w:right w:space="0" w:sz="0" w:val="nil"/>
-          <w:between w:space="0" w:sz="0" w:val="nil"/>
-        </w:pBdr>
-        <w:shd w:fill="auto" w:val="clear"/>
-        <w:contextualSpacing w:val="0"/>
+        <w:rPr>
+          <w:color w:val="000000"/>
+        </w:rPr>
+      </w:pPr>
+      <w:r>
+        <w:rPr>
+          <w:rtl w:val="0"/>
+        </w:rPr>
+      </w:r>
+    </w:p>
+    <w:p>
+      <w:pPr>
+        <w:pBdr>
+          <w:top w:space="0" w:sz="0" w:val="nil"/>
+          <w:left w:space="0" w:sz="0" w:val="nil"/>
+          <w:bottom w:space="0" w:sz="0" w:val="nil"/>
+          <w:right w:space="0" w:sz="0" w:val="nil"/>
+          <w:between w:space="0" w:sz="0" w:val="nil"/>
+        </w:pBdr>
+        <w:shd w:fill="auto" w:val="clear"/>
         <w:rPr>
           <w:color w:val="000000"/>
         </w:rPr>
@@ -3917,7 +3866,6 @@
           <w:between w:space="0" w:sz="0" w:val="nil"/>
         </w:pBdr>
         <w:shd w:fill="auto" w:val="clear"/>
-        <w:contextualSpacing w:val="0"/>
         <w:rPr>
           <w:color w:val="000000"/>
         </w:rPr>
@@ -3965,7 +3913,6 @@
           <w:between w:space="0" w:sz="0" w:val="nil"/>
         </w:pBdr>
         <w:shd w:fill="auto" w:val="clear"/>
-        <w:contextualSpacing w:val="0"/>
         <w:rPr>
           <w:color w:val="000000"/>
         </w:rPr>
@@ -4043,7 +3990,6 @@
           <w:between w:space="0" w:sz="0" w:val="nil"/>
         </w:pBdr>
         <w:shd w:fill="auto" w:val="clear"/>
-        <w:contextualSpacing w:val="0"/>
         <w:rPr>
           <w:color w:val="000000"/>
         </w:rPr>
@@ -4081,7 +4027,6 @@
           <w:between w:space="0" w:sz="0" w:val="nil"/>
         </w:pBdr>
         <w:shd w:fill="auto" w:val="clear"/>
-        <w:contextualSpacing w:val="0"/>
         <w:rPr>
           <w:color w:val="000000"/>
         </w:rPr>
@@ -4132,7 +4077,6 @@
           <w:between w:space="0" w:sz="0" w:val="nil"/>
         </w:pBdr>
         <w:shd w:fill="auto" w:val="clear"/>
-        <w:contextualSpacing w:val="0"/>
         <w:rPr>
           <w:color w:val="000000"/>
         </w:rPr>
@@ -4238,28 +4182,26 @@
           <w:between w:space="0" w:sz="0" w:val="nil"/>
         </w:pBdr>
         <w:shd w:fill="auto" w:val="clear"/>
-        <w:contextualSpacing w:val="0"/>
-        <w:rPr>
-          <w:color w:val="000000"/>
-        </w:rPr>
-      </w:pPr>
-      <w:r>
-        <w:rPr>
-          <w:rtl w:val="0"/>
-        </w:rPr>
-      </w:r>
-    </w:p>
-    <w:p>
-      <w:pPr>
-        <w:pBdr>
-          <w:top w:space="0" w:sz="0" w:val="nil"/>
-          <w:left w:space="0" w:sz="0" w:val="nil"/>
-          <w:bottom w:space="0" w:sz="0" w:val="nil"/>
-          <w:right w:space="0" w:sz="0" w:val="nil"/>
-          <w:between w:space="0" w:sz="0" w:val="nil"/>
-        </w:pBdr>
-        <w:shd w:fill="auto" w:val="clear"/>
-        <w:contextualSpacing w:val="0"/>
+        <w:rPr>
+          <w:color w:val="000000"/>
+        </w:rPr>
+      </w:pPr>
+      <w:r>
+        <w:rPr>
+          <w:rtl w:val="0"/>
+        </w:rPr>
+      </w:r>
+    </w:p>
+    <w:p>
+      <w:pPr>
+        <w:pBdr>
+          <w:top w:space="0" w:sz="0" w:val="nil"/>
+          <w:left w:space="0" w:sz="0" w:val="nil"/>
+          <w:bottom w:space="0" w:sz="0" w:val="nil"/>
+          <w:right w:space="0" w:sz="0" w:val="nil"/>
+          <w:between w:space="0" w:sz="0" w:val="nil"/>
+        </w:pBdr>
+        <w:shd w:fill="auto" w:val="clear"/>
         <w:rPr>
           <w:color w:val="000000"/>
         </w:rPr>
@@ -4290,7 +4232,6 @@
           <w:between w:space="0" w:sz="0" w:val="nil"/>
         </w:pBdr>
         <w:shd w:fill="auto" w:val="clear"/>
-        <w:contextualSpacing w:val="0"/>
         <w:rPr>
           <w:color w:val="000000"/>
         </w:rPr>
@@ -4344,7 +4285,6 @@
           <w:between w:space="0" w:sz="0" w:val="nil"/>
         </w:pBdr>
         <w:shd w:fill="auto" w:val="clear"/>
-        <w:contextualSpacing w:val="0"/>
         <w:rPr>
           <w:color w:val="000000"/>
         </w:rPr>
@@ -4382,7 +4322,6 @@
           <w:between w:space="0" w:sz="0" w:val="nil"/>
         </w:pBdr>
         <w:shd w:fill="auto" w:val="clear"/>
-        <w:contextualSpacing w:val="0"/>
         <w:rPr>
           <w:color w:val="000000"/>
         </w:rPr>
@@ -4420,7 +4359,6 @@
           <w:between w:space="0" w:sz="0" w:val="nil"/>
         </w:pBdr>
         <w:shd w:fill="auto" w:val="clear"/>
-        <w:contextualSpacing w:val="0"/>
         <w:rPr>
           <w:color w:val="000000"/>
         </w:rPr>
@@ -4498,7 +4436,6 @@
           <w:between w:space="0" w:sz="0" w:val="nil"/>
         </w:pBdr>
         <w:shd w:fill="auto" w:val="clear"/>
-        <w:contextualSpacing w:val="0"/>
         <w:rPr>
           <w:color w:val="000000"/>
         </w:rPr>
@@ -4536,7 +4473,6 @@
           <w:between w:space="0" w:sz="0" w:val="nil"/>
         </w:pBdr>
         <w:shd w:fill="auto" w:val="clear"/>
-        <w:contextualSpacing w:val="0"/>
         <w:rPr>
           <w:color w:val="000000"/>
         </w:rPr>
@@ -4634,7 +4570,6 @@
           <w:between w:space="0" w:sz="0" w:val="nil"/>
         </w:pBdr>
         <w:shd w:fill="auto" w:val="clear"/>
-        <w:contextualSpacing w:val="0"/>
         <w:rPr>
           <w:color w:val="000000"/>
         </w:rPr>
@@ -4746,7 +4681,6 @@
           <w:between w:space="0" w:sz="0" w:val="nil"/>
         </w:pBdr>
         <w:shd w:fill="auto" w:val="clear"/>
-        <w:contextualSpacing w:val="0"/>
         <w:rPr>
           <w:color w:val="000000"/>
         </w:rPr>
@@ -4811,7 +4745,6 @@
           <w:between w:space="0" w:sz="0" w:val="nil"/>
         </w:pBdr>
         <w:shd w:fill="auto" w:val="clear"/>
-        <w:contextualSpacing w:val="0"/>
         <w:rPr>
           <w:color w:val="000000"/>
         </w:rPr>
@@ -4842,7 +4775,6 @@
           <w:between w:space="0" w:sz="0" w:val="nil"/>
         </w:pBdr>
         <w:shd w:fill="auto" w:val="clear"/>
-        <w:contextualSpacing w:val="0"/>
         <w:rPr/>
       </w:pPr>
       <w:r>
@@ -4861,7 +4793,6 @@
           <w:between w:space="0" w:sz="0" w:val="nil"/>
         </w:pBdr>
         <w:shd w:fill="auto" w:val="clear"/>
-        <w:contextualSpacing w:val="0"/>
         <w:rPr>
           <w:color w:val="000000"/>
         </w:rPr>
@@ -4892,7 +4823,6 @@
           <w:between w:space="0" w:sz="0" w:val="nil"/>
         </w:pBdr>
         <w:shd w:fill="auto" w:val="clear"/>
-        <w:contextualSpacing w:val="0"/>
         <w:rPr>
           <w:color w:val="000000"/>
         </w:rPr>
@@ -4923,28 +4853,26 @@
           <w:between w:space="0" w:sz="0" w:val="nil"/>
         </w:pBdr>
         <w:shd w:fill="auto" w:val="clear"/>
-        <w:contextualSpacing w:val="0"/>
-        <w:rPr>
-          <w:color w:val="000000"/>
-        </w:rPr>
-      </w:pPr>
-      <w:r>
-        <w:rPr>
-          <w:rtl w:val="0"/>
-        </w:rPr>
-      </w:r>
-    </w:p>
-    <w:p>
-      <w:pPr>
-        <w:pBdr>
-          <w:top w:space="0" w:sz="0" w:val="nil"/>
-          <w:left w:space="0" w:sz="0" w:val="nil"/>
-          <w:bottom w:space="0" w:sz="0" w:val="nil"/>
-          <w:right w:space="0" w:sz="0" w:val="nil"/>
-          <w:between w:space="0" w:sz="0" w:val="nil"/>
-        </w:pBdr>
-        <w:shd w:fill="auto" w:val="clear"/>
-        <w:contextualSpacing w:val="0"/>
+        <w:rPr>
+          <w:color w:val="000000"/>
+        </w:rPr>
+      </w:pPr>
+      <w:r>
+        <w:rPr>
+          <w:rtl w:val="0"/>
+        </w:rPr>
+      </w:r>
+    </w:p>
+    <w:p>
+      <w:pPr>
+        <w:pBdr>
+          <w:top w:space="0" w:sz="0" w:val="nil"/>
+          <w:left w:space="0" w:sz="0" w:val="nil"/>
+          <w:bottom w:space="0" w:sz="0" w:val="nil"/>
+          <w:right w:space="0" w:sz="0" w:val="nil"/>
+          <w:between w:space="0" w:sz="0" w:val="nil"/>
+        </w:pBdr>
+        <w:shd w:fill="auto" w:val="clear"/>
         <w:rPr>
           <w:color w:val="000000"/>
         </w:rPr>
@@ -4992,7 +4920,6 @@
           <w:between w:space="0" w:sz="0" w:val="nil"/>
         </w:pBdr>
         <w:shd w:fill="auto" w:val="clear"/>
-        <w:contextualSpacing w:val="0"/>
         <w:rPr>
           <w:color w:val="000000"/>
         </w:rPr>
@@ -5050,28 +4977,26 @@
           <w:between w:space="0" w:sz="0" w:val="nil"/>
         </w:pBdr>
         <w:shd w:fill="auto" w:val="clear"/>
-        <w:contextualSpacing w:val="0"/>
-        <w:rPr>
-          <w:color w:val="000000"/>
-        </w:rPr>
-      </w:pPr>
-      <w:r>
-        <w:rPr>
-          <w:rtl w:val="0"/>
-        </w:rPr>
-      </w:r>
-    </w:p>
-    <w:p>
-      <w:pPr>
-        <w:pBdr>
-          <w:top w:space="0" w:sz="0" w:val="nil"/>
-          <w:left w:space="0" w:sz="0" w:val="nil"/>
-          <w:bottom w:space="0" w:sz="0" w:val="nil"/>
-          <w:right w:space="0" w:sz="0" w:val="nil"/>
-          <w:between w:space="0" w:sz="0" w:val="nil"/>
-        </w:pBdr>
-        <w:shd w:fill="auto" w:val="clear"/>
-        <w:contextualSpacing w:val="0"/>
+        <w:rPr>
+          <w:color w:val="000000"/>
+        </w:rPr>
+      </w:pPr>
+      <w:r>
+        <w:rPr>
+          <w:rtl w:val="0"/>
+        </w:rPr>
+      </w:r>
+    </w:p>
+    <w:p>
+      <w:pPr>
+        <w:pBdr>
+          <w:top w:space="0" w:sz="0" w:val="nil"/>
+          <w:left w:space="0" w:sz="0" w:val="nil"/>
+          <w:bottom w:space="0" w:sz="0" w:val="nil"/>
+          <w:right w:space="0" w:sz="0" w:val="nil"/>
+          <w:between w:space="0" w:sz="0" w:val="nil"/>
+        </w:pBdr>
+        <w:shd w:fill="auto" w:val="clear"/>
         <w:rPr>
           <w:color w:val="000000"/>
         </w:rPr>
@@ -5119,7 +5044,6 @@
           <w:between w:space="0" w:sz="0" w:val="nil"/>
         </w:pBdr>
         <w:shd w:fill="auto" w:val="clear"/>
-        <w:contextualSpacing w:val="0"/>
         <w:rPr>
           <w:color w:val="000000"/>
         </w:rPr>
@@ -5148,7 +5072,20 @@
           <w:color w:val="000000"/>
           <w:rtl w:val="0"/>
         </w:rPr>
-        <w:t xml:space="preserve">elle est si subtille et deliée que le </w:t>
+        <w:t xml:space="preserve">elle est s</w:t>
+      </w:r>
+      <w:r>
+        <w:rPr>
+          <w:rtl w:val="0"/>
+        </w:rPr>
+        <w:t xml:space="preserve">&lt;del&gt;u&lt;/del&gt;&lt;add&gt;i&lt;/add&gt;</w:t>
+      </w:r>
+      <w:r>
+        <w:rPr>
+          <w:color w:val="000000"/>
+          <w:rtl w:val="0"/>
+        </w:rPr>
+        <w:t xml:space="preserve"> subtille et deliée que le </w:t>
       </w:r>
       <w:r>
         <w:rPr>
@@ -5260,7 +5197,6 @@
           <w:between w:space="0" w:sz="0" w:val="nil"/>
         </w:pBdr>
         <w:shd w:fill="auto" w:val="clear"/>
-        <w:contextualSpacing w:val="0"/>
         <w:rPr>
           <w:color w:val="000000"/>
         </w:rPr>
@@ -5298,7 +5234,6 @@
           <w:between w:space="0" w:sz="0" w:val="nil"/>
         </w:pBdr>
         <w:shd w:fill="auto" w:val="clear"/>
-        <w:contextualSpacing w:val="0"/>
         <w:rPr>
           <w:color w:val="000000"/>
         </w:rPr>
@@ -5355,7 +5290,6 @@
           <w:between w:space="0" w:sz="0" w:val="nil"/>
         </w:pBdr>
         <w:shd w:fill="auto" w:val="clear"/>
-        <w:contextualSpacing w:val="0"/>
         <w:rPr>
           <w:rFonts w:ascii="Courier New" w:cs="Courier New" w:eastAsia="Courier New" w:hAnsi="Courier New"/>
           <w:color w:val="0000ff"/>
@@ -5384,7 +5318,6 @@
           <w:between w:space="0" w:sz="0" w:val="nil"/>
         </w:pBdr>
         <w:shd w:fill="auto" w:val="clear"/>
-        <w:contextualSpacing w:val="0"/>
         <w:rPr/>
       </w:pPr>
       <w:r>
@@ -5429,7 +5362,6 @@
           <w:between w:space="0" w:sz="0" w:val="nil"/>
         </w:pBdr>
         <w:shd w:fill="auto" w:val="clear"/>
-        <w:contextualSpacing w:val="0"/>
         <w:rPr/>
       </w:pPr>
       <w:r>
@@ -5478,7 +5410,6 @@
           <w:between w:space="0" w:sz="0" w:val="nil"/>
         </w:pBdr>
         <w:shd w:fill="auto" w:val="clear"/>
-        <w:contextualSpacing w:val="0"/>
         <w:rPr>
           <w:rFonts w:ascii="Courier New" w:cs="Courier New" w:eastAsia="Courier New" w:hAnsi="Courier New"/>
           <w:color w:val="0000ff"/>
@@ -5507,7 +5438,6 @@
           <w:between w:space="0" w:sz="0" w:val="nil"/>
         </w:pBdr>
         <w:shd w:fill="auto" w:val="clear"/>
-        <w:contextualSpacing w:val="0"/>
         <w:rPr>
           <w:color w:val="000000"/>
         </w:rPr>
@@ -5545,7 +5475,6 @@
           <w:between w:space="0" w:sz="0" w:val="nil"/>
         </w:pBdr>
         <w:shd w:fill="auto" w:val="clear"/>
-        <w:contextualSpacing w:val="0"/>
         <w:rPr>
           <w:color w:val="000000"/>
         </w:rPr>
@@ -5668,7 +5597,6 @@
           <w:between w:space="0" w:sz="0" w:val="nil"/>
         </w:pBdr>
         <w:shd w:fill="auto" w:val="clear"/>
-        <w:contextualSpacing w:val="0"/>
         <w:rPr>
           <w:color w:val="000000"/>
         </w:rPr>
@@ -5723,7 +5651,6 @@
           <w:between w:space="0" w:sz="0" w:val="nil"/>
         </w:pBdr>
         <w:shd w:fill="auto" w:val="clear"/>
-        <w:contextualSpacing w:val="0"/>
         <w:rPr>
           <w:color w:val="000000"/>
         </w:rPr>
@@ -5923,7 +5850,6 @@
           <w:between w:space="0" w:sz="0" w:val="nil"/>
         </w:pBdr>
         <w:shd w:fill="auto" w:val="clear"/>
-        <w:contextualSpacing w:val="0"/>
         <w:rPr>
           <w:color w:val="000000"/>
         </w:rPr>
@@ -6056,7 +5982,6 @@
           <w:between w:space="0" w:sz="0" w:val="nil"/>
         </w:pBdr>
         <w:shd w:fill="auto" w:val="clear"/>
-        <w:contextualSpacing w:val="0"/>
         <w:rPr>
           <w:color w:val="000000"/>
         </w:rPr>
@@ -6120,7 +6045,6 @@
           <w:between w:space="0" w:sz="0" w:val="nil"/>
         </w:pBdr>
         <w:shd w:fill="auto" w:val="clear"/>
-        <w:contextualSpacing w:val="0"/>
         <w:rPr>
           <w:color w:val="000000"/>
         </w:rPr>
@@ -6192,7 +6116,6 @@
           <w:between w:space="0" w:sz="0" w:val="nil"/>
         </w:pBdr>
         <w:shd w:fill="auto" w:val="clear"/>
-        <w:contextualSpacing w:val="0"/>
         <w:rPr>
           <w:color w:val="000000"/>
         </w:rPr>
@@ -6311,7 +6234,6 @@
           <w:between w:space="0" w:sz="0" w:val="nil"/>
         </w:pBdr>
         <w:shd w:fill="auto" w:val="clear"/>
-        <w:contextualSpacing w:val="0"/>
         <w:rPr>
           <w:color w:val="000000"/>
         </w:rPr>
@@ -6400,7 +6322,6 @@
           <w:between w:space="0" w:sz="0" w:val="nil"/>
         </w:pBdr>
         <w:shd w:fill="auto" w:val="clear"/>
-        <w:contextualSpacing w:val="0"/>
         <w:rPr>
           <w:rFonts w:ascii="Courier New" w:cs="Courier New" w:eastAsia="Courier New" w:hAnsi="Courier New"/>
           <w:color w:val="a9a9a9"/>
@@ -6466,7 +6387,6 @@
           <w:between w:space="0" w:sz="0" w:val="nil"/>
         </w:pBdr>
         <w:shd w:fill="auto" w:val="clear"/>
-        <w:contextualSpacing w:val="0"/>
         <w:rPr>
           <w:rFonts w:ascii="Courier New" w:cs="Courier New" w:eastAsia="Courier New" w:hAnsi="Courier New"/>
           <w:color w:val="a91111"/>
@@ -6495,7 +6415,6 @@
           <w:between w:space="0" w:sz="0" w:val="nil"/>
         </w:pBdr>
         <w:shd w:fill="auto" w:val="clear"/>
-        <w:contextualSpacing w:val="0"/>
         <w:rPr>
           <w:rFonts w:ascii="Courier New" w:cs="Courier New" w:eastAsia="Courier New" w:hAnsi="Courier New"/>
           <w:color w:val="7f6000"/>
@@ -6524,7 +6443,6 @@
           <w:between w:space="0" w:sz="0" w:val="nil"/>
         </w:pBdr>
         <w:shd w:fill="auto" w:val="clear"/>
-        <w:contextualSpacing w:val="0"/>
         <w:rPr>
           <w:rFonts w:ascii="Courier New" w:cs="Courier New" w:eastAsia="Courier New" w:hAnsi="Courier New"/>
           <w:color w:val="7f6000"/>
@@ -6548,7 +6466,6 @@
           <w:between w:space="0" w:sz="0" w:val="nil"/>
         </w:pBdr>
         <w:shd w:fill="auto" w:val="clear"/>
-        <w:contextualSpacing w:val="0"/>
         <w:rPr/>
       </w:pPr>
       <w:r>
@@ -6577,7 +6494,6 @@
           <w:between w:space="0" w:sz="0" w:val="nil"/>
         </w:pBdr>
         <w:shd w:fill="auto" w:val="clear"/>
-        <w:contextualSpacing w:val="0"/>
         <w:rPr/>
       </w:pPr>
       <w:r>
@@ -6622,7 +6538,6 @@
           <w:between w:space="0" w:sz="0" w:val="nil"/>
         </w:pBdr>
         <w:shd w:fill="auto" w:val="clear"/>
-        <w:contextualSpacing w:val="0"/>
         <w:rPr>
           <w:rFonts w:ascii="Courier New" w:cs="Courier New" w:eastAsia="Courier New" w:hAnsi="Courier New"/>
           <w:color w:val="7f6000"/>
@@ -6668,7 +6583,6 @@
           <w:between w:space="0" w:sz="0" w:val="nil"/>
         </w:pBdr>
         <w:shd w:fill="auto" w:val="clear"/>
-        <w:contextualSpacing w:val="0"/>
         <w:rPr>
           <w:rFonts w:ascii="Courier New" w:cs="Courier New" w:eastAsia="Courier New" w:hAnsi="Courier New"/>
           <w:color w:val="0000ff"/>
@@ -6699,7 +6613,6 @@
           <w:between w:space="0" w:sz="0" w:val="nil"/>
         </w:pBdr>
         <w:shd w:fill="auto" w:val="clear"/>
-        <w:contextualSpacing w:val="0"/>
         <w:rPr/>
       </w:pPr>
       <w:r>
@@ -6744,7 +6657,6 @@
           <w:between w:space="0" w:sz="0" w:val="nil"/>
         </w:pBdr>
         <w:shd w:fill="auto" w:val="clear"/>
-        <w:contextualSpacing w:val="0"/>
         <w:rPr/>
       </w:pPr>
       <w:r>
@@ -6793,7 +6705,6 @@
           <w:between w:space="0" w:sz="0" w:val="nil"/>
         </w:pBdr>
         <w:shd w:fill="auto" w:val="clear"/>
-        <w:contextualSpacing w:val="0"/>
         <w:rPr>
           <w:rFonts w:ascii="Courier New" w:cs="Courier New" w:eastAsia="Courier New" w:hAnsi="Courier New"/>
           <w:color w:val="0000ff"/>
@@ -6816,7 +6727,6 @@
     </w:p>
     <w:p>
       <w:pPr>
-        <w:contextualSpacing w:val="0"/>
         <w:rPr>
           <w:rFonts w:ascii="Courier New" w:cs="Courier New" w:eastAsia="Courier New" w:hAnsi="Courier New"/>
           <w:color w:val="0000ff"/>
@@ -6852,7 +6762,6 @@
           <w:between w:space="0" w:sz="0" w:val="nil"/>
         </w:pBdr>
         <w:shd w:fill="auto" w:val="clear"/>
-        <w:contextualSpacing w:val="0"/>
         <w:rPr>
           <w:highlight w:val="white"/>
         </w:rPr>
@@ -6884,7 +6793,6 @@
           <w:between w:space="0" w:sz="0" w:val="nil"/>
         </w:pBdr>
         <w:shd w:fill="auto" w:val="clear"/>
-        <w:contextualSpacing w:val="0"/>
         <w:rPr>
           <w:highlight w:val="white"/>
         </w:rPr>
@@ -6905,7 +6813,6 @@
           <w:between w:space="0" w:sz="0" w:val="nil"/>
         </w:pBdr>
         <w:shd w:fill="auto" w:val="clear"/>
-        <w:contextualSpacing w:val="0"/>
         <w:rPr/>
       </w:pPr>
       <w:r>
@@ -6924,7 +6831,6 @@
           <w:between w:space="0" w:sz="0" w:val="nil"/>
         </w:pBdr>
         <w:shd w:fill="auto" w:val="clear"/>
-        <w:contextualSpacing w:val="0"/>
         <w:rPr/>
       </w:pPr>
       <w:commentRangeStart w:id="1"/>
@@ -6968,7 +6874,6 @@
           <w:between w:space="0" w:sz="0" w:val="nil"/>
         </w:pBdr>
         <w:shd w:fill="auto" w:val="clear"/>
-        <w:contextualSpacing w:val="0"/>
         <w:rPr>
           <w:color w:val="000000"/>
         </w:rPr>
@@ -6999,7 +6904,6 @@
           <w:between w:space="0" w:sz="0" w:val="nil"/>
         </w:pBdr>
         <w:shd w:fill="auto" w:val="clear"/>
-        <w:contextualSpacing w:val="0"/>
         <w:rPr>
           <w:color w:val="000000"/>
         </w:rPr>
@@ -7047,7 +6951,6 @@
           <w:between w:space="0" w:sz="0" w:val="nil"/>
         </w:pBdr>
         <w:shd w:fill="auto" w:val="clear"/>
-        <w:contextualSpacing w:val="0"/>
         <w:rPr>
           <w:color w:val="000000"/>
         </w:rPr>
@@ -7095,7 +6998,6 @@
           <w:between w:space="0" w:sz="0" w:val="nil"/>
         </w:pBdr>
         <w:shd w:fill="auto" w:val="clear"/>
-        <w:contextualSpacing w:val="0"/>
         <w:rPr>
           <w:color w:val="000000"/>
         </w:rPr>
@@ -7133,7 +7035,6 @@
           <w:between w:space="0" w:sz="0" w:val="nil"/>
         </w:pBdr>
         <w:shd w:fill="auto" w:val="clear"/>
-        <w:contextualSpacing w:val="0"/>
         <w:rPr>
           <w:color w:val="000000"/>
         </w:rPr>
@@ -7188,28 +7089,26 @@
           <w:between w:space="0" w:sz="0" w:val="nil"/>
         </w:pBdr>
         <w:shd w:fill="auto" w:val="clear"/>
-        <w:contextualSpacing w:val="0"/>
-        <w:rPr>
-          <w:color w:val="000000"/>
-        </w:rPr>
-      </w:pPr>
-      <w:r>
-        <w:rPr>
-          <w:rtl w:val="0"/>
-        </w:rPr>
-      </w:r>
-    </w:p>
-    <w:p>
-      <w:pPr>
-        <w:pBdr>
-          <w:top w:space="0" w:sz="0" w:val="nil"/>
-          <w:left w:space="0" w:sz="0" w:val="nil"/>
-          <w:bottom w:space="0" w:sz="0" w:val="nil"/>
-          <w:right w:space="0" w:sz="0" w:val="nil"/>
-          <w:between w:space="0" w:sz="0" w:val="nil"/>
-        </w:pBdr>
-        <w:shd w:fill="auto" w:val="clear"/>
-        <w:contextualSpacing w:val="0"/>
+        <w:rPr>
+          <w:color w:val="000000"/>
+        </w:rPr>
+      </w:pPr>
+      <w:r>
+        <w:rPr>
+          <w:rtl w:val="0"/>
+        </w:rPr>
+      </w:r>
+    </w:p>
+    <w:p>
+      <w:pPr>
+        <w:pBdr>
+          <w:top w:space="0" w:sz="0" w:val="nil"/>
+          <w:left w:space="0" w:sz="0" w:val="nil"/>
+          <w:bottom w:space="0" w:sz="0" w:val="nil"/>
+          <w:right w:space="0" w:sz="0" w:val="nil"/>
+          <w:between w:space="0" w:sz="0" w:val="nil"/>
+        </w:pBdr>
+        <w:shd w:fill="auto" w:val="clear"/>
         <w:rPr>
           <w:color w:val="000000"/>
         </w:rPr>
@@ -7240,7 +7139,6 @@
           <w:between w:space="0" w:sz="0" w:val="nil"/>
         </w:pBdr>
         <w:shd w:fill="auto" w:val="clear"/>
-        <w:contextualSpacing w:val="0"/>
         <w:rPr>
           <w:color w:val="000000"/>
         </w:rPr>
@@ -7288,7 +7186,6 @@
           <w:between w:space="0" w:sz="0" w:val="nil"/>
         </w:pBdr>
         <w:shd w:fill="auto" w:val="clear"/>
-        <w:contextualSpacing w:val="0"/>
         <w:rPr>
           <w:color w:val="000000"/>
         </w:rPr>
@@ -7326,7 +7223,6 @@
           <w:between w:space="0" w:sz="0" w:val="nil"/>
         </w:pBdr>
         <w:shd w:fill="auto" w:val="clear"/>
-        <w:contextualSpacing w:val="0"/>
         <w:rPr>
           <w:color w:val="000000"/>
         </w:rPr>
@@ -7364,7 +7260,6 @@
           <w:between w:space="0" w:sz="0" w:val="nil"/>
         </w:pBdr>
         <w:shd w:fill="auto" w:val="clear"/>
-        <w:contextualSpacing w:val="0"/>
         <w:rPr>
           <w:color w:val="000000"/>
         </w:rPr>
@@ -7402,7 +7297,6 @@
           <w:between w:space="0" w:sz="0" w:val="nil"/>
         </w:pBdr>
         <w:shd w:fill="auto" w:val="clear"/>
-        <w:contextualSpacing w:val="0"/>
         <w:rPr>
           <w:color w:val="000000"/>
         </w:rPr>
@@ -7474,28 +7368,26 @@
           <w:between w:space="0" w:sz="0" w:val="nil"/>
         </w:pBdr>
         <w:shd w:fill="auto" w:val="clear"/>
-        <w:contextualSpacing w:val="0"/>
-        <w:rPr>
-          <w:color w:val="000000"/>
-        </w:rPr>
-      </w:pPr>
-      <w:r>
-        <w:rPr>
-          <w:rtl w:val="0"/>
-        </w:rPr>
-      </w:r>
-    </w:p>
-    <w:p>
-      <w:pPr>
-        <w:pBdr>
-          <w:top w:space="0" w:sz="0" w:val="nil"/>
-          <w:left w:space="0" w:sz="0" w:val="nil"/>
-          <w:bottom w:space="0" w:sz="0" w:val="nil"/>
-          <w:right w:space="0" w:sz="0" w:val="nil"/>
-          <w:between w:space="0" w:sz="0" w:val="nil"/>
-        </w:pBdr>
-        <w:shd w:fill="auto" w:val="clear"/>
-        <w:contextualSpacing w:val="0"/>
+        <w:rPr>
+          <w:color w:val="000000"/>
+        </w:rPr>
+      </w:pPr>
+      <w:r>
+        <w:rPr>
+          <w:rtl w:val="0"/>
+        </w:rPr>
+      </w:r>
+    </w:p>
+    <w:p>
+      <w:pPr>
+        <w:pBdr>
+          <w:top w:space="0" w:sz="0" w:val="nil"/>
+          <w:left w:space="0" w:sz="0" w:val="nil"/>
+          <w:bottom w:space="0" w:sz="0" w:val="nil"/>
+          <w:right w:space="0" w:sz="0" w:val="nil"/>
+          <w:between w:space="0" w:sz="0" w:val="nil"/>
+        </w:pBdr>
+        <w:shd w:fill="auto" w:val="clear"/>
         <w:rPr>
           <w:color w:val="000000"/>
         </w:rPr>
@@ -7543,7 +7435,6 @@
           <w:between w:space="0" w:sz="0" w:val="nil"/>
         </w:pBdr>
         <w:shd w:fill="auto" w:val="clear"/>
-        <w:contextualSpacing w:val="0"/>
         <w:rPr>
           <w:color w:val="000000"/>
         </w:rPr>
@@ -7581,7 +7472,6 @@
           <w:between w:space="0" w:sz="0" w:val="nil"/>
         </w:pBdr>
         <w:shd w:fill="auto" w:val="clear"/>
-        <w:contextualSpacing w:val="0"/>
         <w:rPr>
           <w:color w:val="000000"/>
         </w:rPr>
@@ -7619,7 +7509,6 @@
           <w:between w:space="0" w:sz="0" w:val="nil"/>
         </w:pBdr>
         <w:shd w:fill="auto" w:val="clear"/>
-        <w:contextualSpacing w:val="0"/>
         <w:rPr>
           <w:color w:val="000000"/>
         </w:rPr>
@@ -7683,7 +7572,6 @@
           <w:between w:space="0" w:sz="0" w:val="nil"/>
         </w:pBdr>
         <w:shd w:fill="auto" w:val="clear"/>
-        <w:contextualSpacing w:val="0"/>
         <w:rPr>
           <w:color w:val="000000"/>
         </w:rPr>
@@ -7808,28 +7696,26 @@
           <w:between w:space="0" w:sz="0" w:val="nil"/>
         </w:pBdr>
         <w:shd w:fill="auto" w:val="clear"/>
-        <w:contextualSpacing w:val="0"/>
-        <w:rPr>
-          <w:color w:val="000000"/>
-        </w:rPr>
-      </w:pPr>
-      <w:r>
-        <w:rPr>
-          <w:rtl w:val="0"/>
-        </w:rPr>
-      </w:r>
-    </w:p>
-    <w:p>
-      <w:pPr>
-        <w:pBdr>
-          <w:top w:space="0" w:sz="0" w:val="nil"/>
-          <w:left w:space="0" w:sz="0" w:val="nil"/>
-          <w:bottom w:space="0" w:sz="0" w:val="nil"/>
-          <w:right w:space="0" w:sz="0" w:val="nil"/>
-          <w:between w:space="0" w:sz="0" w:val="nil"/>
-        </w:pBdr>
-        <w:shd w:fill="auto" w:val="clear"/>
-        <w:contextualSpacing w:val="0"/>
+        <w:rPr>
+          <w:color w:val="000000"/>
+        </w:rPr>
+      </w:pPr>
+      <w:r>
+        <w:rPr>
+          <w:rtl w:val="0"/>
+        </w:rPr>
+      </w:r>
+    </w:p>
+    <w:p>
+      <w:pPr>
+        <w:pBdr>
+          <w:top w:space="0" w:sz="0" w:val="nil"/>
+          <w:left w:space="0" w:sz="0" w:val="nil"/>
+          <w:bottom w:space="0" w:sz="0" w:val="nil"/>
+          <w:right w:space="0" w:sz="0" w:val="nil"/>
+          <w:between w:space="0" w:sz="0" w:val="nil"/>
+        </w:pBdr>
+        <w:shd w:fill="auto" w:val="clear"/>
         <w:rPr>
           <w:rFonts w:ascii="Courier New" w:cs="Courier New" w:eastAsia="Courier New" w:hAnsi="Courier New"/>
           <w:color w:val="0000ff"/>
@@ -7858,7 +7744,6 @@
           <w:between w:space="0" w:sz="0" w:val="nil"/>
         </w:pBdr>
         <w:shd w:fill="auto" w:val="clear"/>
-        <w:contextualSpacing w:val="0"/>
         <w:rPr>
           <w:rFonts w:ascii="Courier New" w:cs="Courier New" w:eastAsia="Courier New" w:hAnsi="Courier New"/>
           <w:color w:val="7f6000"/>
@@ -7895,7 +7780,6 @@
     </w:p>
     <w:p>
       <w:pPr>
-        <w:contextualSpacing w:val="0"/>
         <w:rPr>
           <w:rFonts w:ascii="Courier New" w:cs="Courier New" w:eastAsia="Courier New" w:hAnsi="Courier New"/>
           <w:color w:val="7f6000"/>
@@ -7940,7 +7824,6 @@
           <w:between w:space="0" w:sz="0" w:val="nil"/>
         </w:pBdr>
         <w:shd w:fill="auto" w:val="clear"/>
-        <w:contextualSpacing w:val="0"/>
         <w:rPr>
           <w:rFonts w:ascii="Courier New" w:cs="Courier New" w:eastAsia="Courier New" w:hAnsi="Courier New"/>
           <w:color w:val="0000ff"/>
@@ -7989,7 +7872,6 @@
           <w:between w:space="0" w:sz="0" w:val="nil"/>
         </w:pBdr>
         <w:shd w:fill="auto" w:val="clear"/>
-        <w:contextualSpacing w:val="0"/>
         <w:rPr>
           <w:rFonts w:ascii="Courier New" w:cs="Courier New" w:eastAsia="Courier New" w:hAnsi="Courier New"/>
           <w:color w:val="0000ff"/>
@@ -8023,7 +7905,6 @@
           <w:between w:space="0" w:sz="0" w:val="nil"/>
         </w:pBdr>
         <w:shd w:fill="auto" w:val="clear"/>
-        <w:contextualSpacing w:val="0"/>
         <w:rPr/>
       </w:pPr>
       <w:r>
@@ -8052,7 +7933,6 @@
           <w:between w:space="0" w:sz="0" w:val="nil"/>
         </w:pBdr>
         <w:shd w:fill="auto" w:val="clear"/>
-        <w:contextualSpacing w:val="0"/>
         <w:rPr>
           <w:color w:val="000000"/>
         </w:rPr>
@@ -8083,28 +7963,26 @@
           <w:between w:space="0" w:sz="0" w:val="nil"/>
         </w:pBdr>
         <w:shd w:fill="auto" w:val="clear"/>
-        <w:contextualSpacing w:val="0"/>
-        <w:rPr>
-          <w:color w:val="000000"/>
-        </w:rPr>
-      </w:pPr>
-      <w:r>
-        <w:rPr>
-          <w:rtl w:val="0"/>
-        </w:rPr>
-      </w:r>
-    </w:p>
-    <w:p>
-      <w:pPr>
-        <w:pBdr>
-          <w:top w:space="0" w:sz="0" w:val="nil"/>
-          <w:left w:space="0" w:sz="0" w:val="nil"/>
-          <w:bottom w:space="0" w:sz="0" w:val="nil"/>
-          <w:right w:space="0" w:sz="0" w:val="nil"/>
-          <w:between w:space="0" w:sz="0" w:val="nil"/>
-        </w:pBdr>
-        <w:shd w:fill="auto" w:val="clear"/>
-        <w:contextualSpacing w:val="0"/>
+        <w:rPr>
+          <w:color w:val="000000"/>
+        </w:rPr>
+      </w:pPr>
+      <w:r>
+        <w:rPr>
+          <w:rtl w:val="0"/>
+        </w:rPr>
+      </w:r>
+    </w:p>
+    <w:p>
+      <w:pPr>
+        <w:pBdr>
+          <w:top w:space="0" w:sz="0" w:val="nil"/>
+          <w:left w:space="0" w:sz="0" w:val="nil"/>
+          <w:bottom w:space="0" w:sz="0" w:val="nil"/>
+          <w:right w:space="0" w:sz="0" w:val="nil"/>
+          <w:between w:space="0" w:sz="0" w:val="nil"/>
+        </w:pBdr>
+        <w:shd w:fill="auto" w:val="clear"/>
         <w:rPr>
           <w:color w:val="000000"/>
         </w:rPr>
@@ -8142,7 +8020,6 @@
         <w:shd w:fill="auto" w:val="clear"/>
         <w:spacing w:after="0" w:before="0" w:line="240" w:lineRule="auto"/>
         <w:ind w:left="0" w:right="0" w:firstLine="0"/>
-        <w:contextualSpacing w:val="0"/>
         <w:jc w:val="left"/>
         <w:rPr>
           <w:rFonts w:ascii="Arial" w:cs="Arial" w:eastAsia="Arial" w:hAnsi="Arial"/>
@@ -8193,7 +8070,6 @@
         <w:shd w:fill="auto" w:val="clear"/>
         <w:spacing w:after="0" w:before="0" w:line="240" w:lineRule="auto"/>
         <w:ind w:left="0" w:right="0" w:firstLine="0"/>
-        <w:contextualSpacing w:val="0"/>
         <w:jc w:val="left"/>
         <w:rPr>
           <w:rFonts w:ascii="Arial" w:cs="Arial" w:eastAsia="Arial" w:hAnsi="Arial"/>
